--- a/接口日志分析设计文档.docx
+++ b/接口日志分析设计文档.docx
@@ -77,8 +77,6 @@
           <w:sz w:val="28"/>
         </w:rPr>
       </w:pPr>
-      <w:bookmarkStart w:id="0" w:name="_GoBack"/>
-      <w:bookmarkEnd w:id="0"/>
     </w:p>
     <w:p>
       <w:pPr>
@@ -451,12 +449,12 @@
                                 <w:sz w:val="52"/>
                               </w:rPr>
                             </w:pPr>
-                            <w:bookmarkStart w:id="1" w:name="_Toc503369020"/>
-                            <w:bookmarkStart w:id="2" w:name="_Toc503369100"/>
-                            <w:bookmarkStart w:id="3" w:name="_Toc503370025"/>
-                            <w:bookmarkStart w:id="4" w:name="_Toc503428985"/>
-                            <w:bookmarkStart w:id="5" w:name="_Toc503515011"/>
-                            <w:bookmarkStart w:id="6" w:name="_Toc511916118"/>
+                            <w:bookmarkStart w:id="0" w:name="_Toc503369020"/>
+                            <w:bookmarkStart w:id="1" w:name="_Toc503369100"/>
+                            <w:bookmarkStart w:id="2" w:name="_Toc503370025"/>
+                            <w:bookmarkStart w:id="3" w:name="_Toc503428985"/>
+                            <w:bookmarkStart w:id="4" w:name="_Toc503515011"/>
+                            <w:bookmarkStart w:id="5" w:name="_Toc511916118"/>
                             <w:r>
                               <w:rPr>
                                 <w:rFonts w:eastAsia="黑体" w:hint="eastAsia"/>
@@ -487,12 +485,12 @@
                               </w:rPr>
                               <w:t>设计文档</w:t>
                             </w:r>
+                            <w:bookmarkEnd w:id="0"/>
                             <w:bookmarkEnd w:id="1"/>
                             <w:bookmarkEnd w:id="2"/>
                             <w:bookmarkEnd w:id="3"/>
                             <w:bookmarkEnd w:id="4"/>
                             <w:bookmarkEnd w:id="5"/>
-                            <w:bookmarkEnd w:id="6"/>
                           </w:p>
                           <w:p>
                             <w:pPr>
@@ -575,12 +573,12 @@
                           <w:sz w:val="52"/>
                         </w:rPr>
                       </w:pPr>
-                      <w:bookmarkStart w:id="7" w:name="_Toc503369020"/>
-                      <w:bookmarkStart w:id="8" w:name="_Toc503369100"/>
-                      <w:bookmarkStart w:id="9" w:name="_Toc503370025"/>
-                      <w:bookmarkStart w:id="10" w:name="_Toc503428985"/>
-                      <w:bookmarkStart w:id="11" w:name="_Toc503515011"/>
-                      <w:bookmarkStart w:id="12" w:name="_Toc511916118"/>
+                      <w:bookmarkStart w:id="6" w:name="_Toc503369020"/>
+                      <w:bookmarkStart w:id="7" w:name="_Toc503369100"/>
+                      <w:bookmarkStart w:id="8" w:name="_Toc503370025"/>
+                      <w:bookmarkStart w:id="9" w:name="_Toc503428985"/>
+                      <w:bookmarkStart w:id="10" w:name="_Toc503515011"/>
+                      <w:bookmarkStart w:id="11" w:name="_Toc511916118"/>
                       <w:r>
                         <w:rPr>
                           <w:rFonts w:eastAsia="黑体" w:hint="eastAsia"/>
@@ -611,12 +609,12 @@
                         </w:rPr>
                         <w:t>设计文档</w:t>
                       </w:r>
+                      <w:bookmarkEnd w:id="6"/>
                       <w:bookmarkEnd w:id="7"/>
                       <w:bookmarkEnd w:id="8"/>
                       <w:bookmarkEnd w:id="9"/>
                       <w:bookmarkEnd w:id="10"/>
                       <w:bookmarkEnd w:id="11"/>
-                      <w:bookmarkEnd w:id="12"/>
                     </w:p>
                     <w:p>
                       <w:pPr>
@@ -751,9 +749,9 @@
           <w:sz w:val="32"/>
         </w:rPr>
       </w:pPr>
-      <w:bookmarkStart w:id="13" w:name="_Toc323198317"/>
-      <w:bookmarkStart w:id="14" w:name="_Toc316890167"/>
-      <w:bookmarkStart w:id="15" w:name="_Toc360266489"/>
+      <w:bookmarkStart w:id="12" w:name="_Toc323198317"/>
+      <w:bookmarkStart w:id="13" w:name="_Toc316890167"/>
+      <w:bookmarkStart w:id="14" w:name="_Toc360266489"/>
       <w:r>
         <w:rPr>
           <w:rFonts w:eastAsia="宋体" w:hint="eastAsia"/>
@@ -763,9 +761,9 @@
         </w:rPr>
         <w:t>修改历史</w:t>
       </w:r>
+      <w:bookmarkEnd w:id="12"/>
       <w:bookmarkEnd w:id="13"/>
       <w:bookmarkEnd w:id="14"/>
-      <w:bookmarkEnd w:id="15"/>
     </w:p>
     <w:tbl>
       <w:tblPr>
@@ -1163,7 +1161,7 @@
         <w:pStyle w:val="a3"/>
         <w:ind w:left="720" w:firstLineChars="0" w:firstLine="0"/>
         <w:rPr>
-          <w:rFonts w:ascii="宋体" w:eastAsia="宋体" w:hAnsi="宋体" w:hint="eastAsia"/>
+          <w:rFonts w:ascii="宋体" w:eastAsia="宋体" w:hAnsi="宋体"/>
           <w:b/>
           <w:sz w:val="40"/>
         </w:rPr>
@@ -2087,7 +2085,7 @@
         <w:widowControl/>
         <w:jc w:val="left"/>
         <w:rPr>
-          <w:rFonts w:ascii="宋体" w:eastAsia="宋体" w:hAnsi="宋体" w:hint="eastAsia"/>
+          <w:rFonts w:ascii="宋体" w:eastAsia="宋体" w:hAnsi="宋体"/>
           <w:b/>
           <w:sz w:val="40"/>
         </w:rPr>
@@ -2108,7 +2106,7 @@
           <w:sz w:val="40"/>
         </w:rPr>
       </w:pPr>
-      <w:bookmarkStart w:id="16" w:name="_Toc511916119"/>
+      <w:bookmarkStart w:id="15" w:name="_Toc511916119"/>
       <w:r>
         <w:rPr>
           <w:rFonts w:ascii="宋体" w:eastAsia="宋体" w:hAnsi="宋体" w:hint="eastAsia"/>
@@ -2119,14 +2117,14 @@
         <w:lastRenderedPageBreak/>
         <w:t>概述</w:t>
       </w:r>
-      <w:bookmarkEnd w:id="16"/>
+      <w:bookmarkEnd w:id="15"/>
     </w:p>
     <w:p>
       <w:pPr>
         <w:pStyle w:val="a3"/>
         <w:ind w:left="720" w:firstLineChars="0" w:firstLine="0"/>
         <w:rPr>
-          <w:rFonts w:ascii="宋体" w:eastAsia="宋体" w:hAnsi="宋体" w:hint="eastAsia"/>
+          <w:rFonts w:ascii="宋体" w:eastAsia="宋体" w:hAnsi="宋体"/>
           <w:sz w:val="28"/>
           <w:szCs w:val="28"/>
         </w:rPr>
@@ -2188,7 +2186,7 @@
           <w:szCs w:val="28"/>
         </w:rPr>
       </w:pPr>
-      <w:bookmarkStart w:id="17" w:name="_Toc511916120"/>
+      <w:bookmarkStart w:id="16" w:name="_Toc511916120"/>
       <w:r>
         <w:rPr>
           <w:rFonts w:ascii="宋体" w:eastAsia="宋体" w:hAnsi="宋体" w:hint="eastAsia"/>
@@ -2198,7 +2196,7 @@
         </w:rPr>
         <w:t>模块组件介绍</w:t>
       </w:r>
-      <w:bookmarkEnd w:id="17"/>
+      <w:bookmarkEnd w:id="16"/>
     </w:p>
     <w:p>
       <w:pPr>
@@ -2206,13 +2204,13 @@
         <w:ind w:left="720" w:firstLineChars="0" w:firstLine="0"/>
         <w:outlineLvl w:val="0"/>
         <w:rPr>
-          <w:rFonts w:ascii="宋体" w:eastAsia="宋体" w:hAnsi="宋体" w:hint="eastAsia"/>
+          <w:rFonts w:ascii="宋体" w:eastAsia="宋体" w:hAnsi="宋体"/>
           <w:b/>
           <w:sz w:val="28"/>
           <w:szCs w:val="28"/>
         </w:rPr>
       </w:pPr>
-      <w:bookmarkStart w:id="18" w:name="_Toc511916121"/>
+      <w:bookmarkStart w:id="17" w:name="_Toc511916121"/>
       <w:r>
         <w:rPr>
           <w:noProof/>
@@ -2253,7 +2251,7 @@
           </wp:inline>
         </w:drawing>
       </w:r>
-      <w:bookmarkEnd w:id="18"/>
+      <w:bookmarkEnd w:id="17"/>
     </w:p>
     <w:p>
       <w:pPr>
@@ -2265,7 +2263,7 @@
           <w:szCs w:val="28"/>
         </w:rPr>
       </w:pPr>
-      <w:bookmarkStart w:id="19" w:name="_Toc511916122"/>
+      <w:bookmarkStart w:id="18" w:name="_Toc511916122"/>
       <w:r>
         <w:rPr>
           <w:rFonts w:ascii="宋体" w:eastAsia="宋体" w:hAnsi="宋体" w:hint="eastAsia"/>
@@ -2282,7 +2280,7 @@
         </w:rPr>
         <w:t>启动类</w:t>
       </w:r>
-      <w:bookmarkEnd w:id="19"/>
+      <w:bookmarkEnd w:id="18"/>
     </w:p>
     <w:p>
       <w:pPr>
@@ -2357,6 +2355,9 @@
     <w:p>
       <w:pPr>
         <w:pStyle w:val="2"/>
+        <w:tabs>
+          <w:tab w:val="left" w:pos="2150"/>
+        </w:tabs>
         <w:rPr>
           <w:rFonts w:ascii="宋体" w:eastAsia="宋体" w:hAnsi="宋体"/>
           <w:b w:val="0"/>
@@ -2364,7 +2365,7 @@
           <w:szCs w:val="28"/>
         </w:rPr>
       </w:pPr>
-      <w:bookmarkStart w:id="20" w:name="_Toc511916123"/>
+      <w:bookmarkStart w:id="19" w:name="_Toc511916123"/>
       <w:r>
         <w:rPr>
           <w:rFonts w:ascii="宋体" w:eastAsia="宋体" w:hAnsi="宋体" w:hint="eastAsia"/>
@@ -2389,7 +2390,15 @@
         </w:rPr>
         <w:t>数据统计</w:t>
       </w:r>
-      <w:bookmarkEnd w:id="20"/>
+      <w:bookmarkEnd w:id="19"/>
+      <w:r>
+        <w:rPr>
+          <w:rFonts w:ascii="宋体" w:eastAsia="宋体" w:hAnsi="宋体"/>
+          <w:sz w:val="28"/>
+          <w:szCs w:val="28"/>
+        </w:rPr>
+        <w:tab/>
+      </w:r>
     </w:p>
     <w:p>
       <w:pPr>
@@ -2442,15 +2451,7 @@
           <w:sz w:val="28"/>
           <w:szCs w:val="28"/>
         </w:rPr>
-        <w:t xml:space="preserve">&gt; * </w:t>
-      </w:r>
-      <w:r>
-        <w:rPr>
-          <w:rFonts w:ascii="宋体" w:eastAsia="宋体" w:hAnsi="宋体" w:hint="eastAsia"/>
-          <w:sz w:val="28"/>
-          <w:szCs w:val="28"/>
-        </w:rPr>
-        <w:t>每个接口每分钟最大访问次数</w:t>
+        <w:t>&gt; * 每个接口每分钟最大访问次数</w:t>
       </w:r>
     </w:p>
     <w:p>
@@ -2458,26 +2459,18 @@
         <w:pStyle w:val="a3"/>
         <w:ind w:left="720" w:firstLineChars="0" w:firstLine="0"/>
         <w:rPr>
+          <w:rFonts w:ascii="宋体" w:eastAsia="宋体" w:hAnsi="宋体"/>
+          <w:sz w:val="28"/>
+          <w:szCs w:val="28"/>
+        </w:rPr>
+      </w:pPr>
+      <w:r>
+        <w:rPr>
           <w:rFonts w:ascii="宋体" w:eastAsia="宋体" w:hAnsi="宋体" w:hint="eastAsia"/>
           <w:sz w:val="28"/>
           <w:szCs w:val="28"/>
         </w:rPr>
-      </w:pPr>
-      <w:r>
-        <w:rPr>
-          <w:rFonts w:ascii="宋体" w:eastAsia="宋体" w:hAnsi="宋体" w:hint="eastAsia"/>
-          <w:sz w:val="28"/>
-          <w:szCs w:val="28"/>
-        </w:rPr>
-        <w:t xml:space="preserve">&gt; * </w:t>
-      </w:r>
-      <w:r>
-        <w:rPr>
-          <w:rFonts w:ascii="宋体" w:eastAsia="宋体" w:hAnsi="宋体" w:hint="eastAsia"/>
-          <w:sz w:val="28"/>
-          <w:szCs w:val="28"/>
-        </w:rPr>
-        <w:t>每个接口响应总时长</w:t>
+        <w:t>&gt; * 每个接口响应总时长</w:t>
       </w:r>
     </w:p>
     <w:p>
@@ -2496,7 +2489,7 @@
           <w:szCs w:val="28"/>
         </w:rPr>
       </w:pPr>
-      <w:bookmarkStart w:id="21" w:name="_Toc511916124"/>
+      <w:bookmarkStart w:id="20" w:name="_Toc511916124"/>
       <w:r>
         <w:rPr>
           <w:rFonts w:ascii="宋体" w:eastAsia="宋体" w:hAnsi="宋体" w:hint="eastAsia"/>
@@ -2524,7 +2517,7 @@
         </w:rPr>
         <w:t>和库</w:t>
       </w:r>
-      <w:bookmarkEnd w:id="21"/>
+      <w:bookmarkEnd w:id="20"/>
     </w:p>
     <w:p>
       <w:pPr>
@@ -2573,7 +2566,7 @@
           <w:szCs w:val="28"/>
         </w:rPr>
       </w:pPr>
-      <w:bookmarkStart w:id="22" w:name="_Toc511916125"/>
+      <w:bookmarkStart w:id="21" w:name="_Toc511916125"/>
       <w:r>
         <w:rPr>
           <w:rFonts w:ascii="宋体" w:eastAsia="宋体" w:hAnsi="宋体"/>
@@ -2582,7 +2575,7 @@
         </w:rPr>
         <w:t>Zookeeper</w:t>
       </w:r>
-      <w:bookmarkEnd w:id="22"/>
+      <w:bookmarkEnd w:id="21"/>
     </w:p>
     <w:tbl>
       <w:tblPr>
@@ -2793,7 +2786,7 @@
           <w:szCs w:val="28"/>
         </w:rPr>
       </w:pPr>
-      <w:bookmarkStart w:id="23" w:name="_Toc511916126"/>
+      <w:bookmarkStart w:id="22" w:name="_Toc511916126"/>
       <w:r>
         <w:rPr>
           <w:rFonts w:ascii="宋体" w:eastAsia="宋体" w:hAnsi="宋体" w:hint="eastAsia"/>
@@ -2803,7 +2796,7 @@
         <w:lastRenderedPageBreak/>
         <w:t>Kafka</w:t>
       </w:r>
-      <w:bookmarkEnd w:id="23"/>
+      <w:bookmarkEnd w:id="22"/>
     </w:p>
     <w:tbl>
       <w:tblPr>
@@ -2932,6 +2925,7 @@
                 <w:bCs/>
               </w:rPr>
             </w:pPr>
+            <w:bookmarkStart w:id="23" w:name="_Hlk512261158"/>
             <w:r>
               <w:rPr>
                 <w:rFonts w:ascii="黑体" w:eastAsia="黑体" w:hAnsi="微软雅黑" w:hint="eastAsia"/>
@@ -2998,6 +2992,7 @@
           </w:p>
         </w:tc>
       </w:tr>
+      <w:bookmarkEnd w:id="23"/>
     </w:tbl>
     <w:p>
       <w:pPr>
@@ -3182,6 +3177,14 @@
               </w:rPr>
               <w:t>结构</w:t>
             </w:r>
+            <w:r>
+              <w:rPr>
+                <w:rFonts w:ascii="Arial" w:eastAsia="仿宋" w:hAnsi="Arial" w:cs="Times New Roman" w:hint="eastAsia"/>
+                <w:sz w:val="15"/>
+                <w:szCs w:val="15"/>
+              </w:rPr>
+              <w:t>进行数据存储</w:t>
+            </w:r>
           </w:p>
           <w:p>
             <w:pPr>
@@ -3205,15 +3208,39 @@
                 <w:sz w:val="15"/>
                 <w:szCs w:val="15"/>
               </w:rPr>
-              <w:t xml:space="preserve">ey: </w:t>
-            </w:r>
-            <w:r>
-              <w:rPr>
-                <w:rFonts w:ascii="Arial" w:eastAsia="仿宋" w:hAnsi="Arial" w:cs="Times New Roman"/>
-                <w:sz w:val="15"/>
-                <w:szCs w:val="15"/>
-              </w:rPr>
-              <w:t>api_log_filter_times</w:t>
+              <w:t>ey: api_log_filter_times</w:t>
+            </w:r>
+            <w:r>
+              <w:rPr>
+                <w:rFonts w:ascii="Arial" w:eastAsia="仿宋" w:hAnsi="Arial" w:cs="Times New Roman"/>
+                <w:sz w:val="15"/>
+                <w:szCs w:val="15"/>
+              </w:rPr>
+              <w:t>_</w:t>
+            </w:r>
+            <w:r>
+              <w:rPr>
+                <w:rFonts w:ascii="Arial" w:eastAsia="仿宋" w:hAnsi="Arial" w:cs="Times New Roman" w:hint="eastAsia"/>
+                <w:sz w:val="15"/>
+                <w:szCs w:val="15"/>
+              </w:rPr>
+              <w:t>yy</w:t>
+            </w:r>
+            <w:r>
+              <w:rPr>
+                <w:rFonts w:ascii="Arial" w:eastAsia="仿宋" w:hAnsi="Arial" w:cs="Times New Roman"/>
+                <w:sz w:val="15"/>
+                <w:szCs w:val="15"/>
+              </w:rPr>
+              <w:t>yy-MM-dd</w:t>
+            </w:r>
+            <w:r>
+              <w:rPr>
+                <w:rFonts w:ascii="Arial" w:eastAsia="仿宋" w:hAnsi="Arial" w:cs="Times New Roman"/>
+                <w:sz w:val="15"/>
+                <w:szCs w:val="15"/>
+              </w:rPr>
+              <w:t xml:space="preserve"> </w:t>
             </w:r>
             <w:r>
               <w:rPr>
@@ -3222,6 +3249,14 @@
                 <w:szCs w:val="15"/>
               </w:rPr>
               <w:t>(</w:t>
+            </w:r>
+            <w:r>
+              <w:rPr>
+                <w:rFonts w:ascii="Arial" w:eastAsia="仿宋" w:hAnsi="Arial" w:cs="Times New Roman" w:hint="eastAsia"/>
+                <w:sz w:val="15"/>
+                <w:szCs w:val="15"/>
+              </w:rPr>
+              <w:t>按天计算</w:t>
             </w:r>
             <w:r>
               <w:rPr>
@@ -3365,7 +3400,87 @@
                 <w:sz w:val="15"/>
                 <w:szCs w:val="15"/>
               </w:rPr>
-              <w:t xml:space="preserve">api_log_filter_times_persecond </w:t>
+              <w:t>api_log_filter_times_per</w:t>
+            </w:r>
+            <w:r>
+              <w:rPr>
+                <w:rFonts w:ascii="Arial" w:eastAsia="仿宋" w:hAnsi="Arial" w:cs="Times New Roman" w:hint="eastAsia"/>
+                <w:sz w:val="15"/>
+                <w:szCs w:val="15"/>
+              </w:rPr>
+              <w:t>mi</w:t>
+            </w:r>
+            <w:r>
+              <w:rPr>
+                <w:rFonts w:ascii="Arial" w:eastAsia="仿宋" w:hAnsi="Arial" w:cs="Times New Roman"/>
+                <w:sz w:val="15"/>
+                <w:szCs w:val="15"/>
+              </w:rPr>
+              <w:t>nute</w:t>
+            </w:r>
+            <w:r>
+              <w:rPr>
+                <w:rFonts w:ascii="Arial" w:eastAsia="仿宋" w:hAnsi="Arial" w:cs="Times New Roman"/>
+                <w:sz w:val="15"/>
+                <w:szCs w:val="15"/>
+              </w:rPr>
+              <w:t>_</w:t>
+            </w:r>
+            <w:r>
+              <w:rPr>
+                <w:rFonts w:ascii="Arial" w:eastAsia="仿宋" w:hAnsi="Arial" w:cs="Times New Roman" w:hint="eastAsia"/>
+                <w:sz w:val="15"/>
+                <w:szCs w:val="15"/>
+              </w:rPr>
+              <w:t>yy</w:t>
+            </w:r>
+            <w:r>
+              <w:rPr>
+                <w:rFonts w:ascii="Arial" w:eastAsia="仿宋" w:hAnsi="Arial" w:cs="Times New Roman"/>
+                <w:sz w:val="15"/>
+                <w:szCs w:val="15"/>
+              </w:rPr>
+              <w:t>yy</w:t>
+            </w:r>
+            <w:r>
+              <w:rPr>
+                <w:rFonts w:ascii="Arial" w:eastAsia="仿宋" w:hAnsi="Arial" w:cs="Times New Roman"/>
+                <w:sz w:val="15"/>
+                <w:szCs w:val="15"/>
+              </w:rPr>
+              <w:t>-</w:t>
+            </w:r>
+            <w:r>
+              <w:rPr>
+                <w:rFonts w:ascii="Arial" w:eastAsia="仿宋" w:hAnsi="Arial" w:cs="Times New Roman"/>
+                <w:sz w:val="15"/>
+                <w:szCs w:val="15"/>
+              </w:rPr>
+              <w:t>MM</w:t>
+            </w:r>
+            <w:r>
+              <w:rPr>
+                <w:rFonts w:ascii="Arial" w:eastAsia="仿宋" w:hAnsi="Arial" w:cs="Times New Roman"/>
+                <w:sz w:val="15"/>
+                <w:szCs w:val="15"/>
+              </w:rPr>
+              <w:t>-</w:t>
+            </w:r>
+            <w:r>
+              <w:rPr>
+                <w:rFonts w:ascii="Arial" w:eastAsia="仿宋" w:hAnsi="Arial" w:cs="Times New Roman"/>
+                <w:sz w:val="15"/>
+                <w:szCs w:val="15"/>
+              </w:rPr>
+              <w:t>dd</w:t>
+            </w:r>
+            <w:r>
+              <w:rPr>
+                <w:rFonts w:ascii="Arial" w:eastAsia="仿宋" w:hAnsi="Arial" w:cs="Times New Roman"/>
+                <w:sz w:val="15"/>
+                <w:szCs w:val="15"/>
+              </w:rPr>
+              <w:t xml:space="preserve"> </w:t>
             </w:r>
             <w:r>
               <w:rPr>
@@ -3374,6 +3489,14 @@
                 <w:szCs w:val="15"/>
               </w:rPr>
               <w:t>(</w:t>
+            </w:r>
+            <w:r>
+              <w:rPr>
+                <w:rFonts w:ascii="Arial" w:eastAsia="仿宋" w:hAnsi="Arial" w:cs="Times New Roman" w:hint="eastAsia"/>
+                <w:sz w:val="15"/>
+                <w:szCs w:val="15"/>
+              </w:rPr>
+              <w:t>按天计算</w:t>
             </w:r>
             <w:r>
               <w:rPr>
@@ -3466,7 +3589,7 @@
           <w:p>
             <w:pPr>
               <w:rPr>
-                <w:rFonts w:ascii="Arial" w:eastAsia="仿宋" w:hAnsi="Arial" w:cs="Times New Roman" w:hint="eastAsia"/>
+                <w:rFonts w:ascii="Arial" w:eastAsia="仿宋" w:hAnsi="Arial" w:cs="Times New Roman"/>
                 <w:sz w:val="15"/>
                 <w:szCs w:val="15"/>
               </w:rPr>
@@ -3493,7 +3616,39 @@
                 <w:sz w:val="15"/>
                 <w:szCs w:val="15"/>
               </w:rPr>
-              <w:t xml:space="preserve">api_log_filter_usetime </w:t>
+              <w:t>api_log_filter_usetime</w:t>
+            </w:r>
+            <w:r>
+              <w:rPr>
+                <w:rFonts w:ascii="Arial" w:eastAsia="仿宋" w:hAnsi="Arial" w:cs="Times New Roman"/>
+                <w:sz w:val="15"/>
+                <w:szCs w:val="15"/>
+              </w:rPr>
+              <w:t>_</w:t>
+            </w:r>
+            <w:r>
+              <w:rPr>
+                <w:rFonts w:ascii="Arial" w:eastAsia="仿宋" w:hAnsi="Arial" w:cs="Times New Roman" w:hint="eastAsia"/>
+                <w:sz w:val="15"/>
+                <w:szCs w:val="15"/>
+              </w:rPr>
+              <w:t>yy</w:t>
+            </w:r>
+            <w:r>
+              <w:rPr>
+                <w:rFonts w:ascii="Arial" w:eastAsia="仿宋" w:hAnsi="Arial" w:cs="Times New Roman"/>
+                <w:sz w:val="15"/>
+                <w:szCs w:val="15"/>
+              </w:rPr>
+              <w:t>yy-MM-dd</w:t>
+            </w:r>
+            <w:r>
+              <w:rPr>
+                <w:rFonts w:ascii="Arial" w:eastAsia="仿宋" w:hAnsi="Arial" w:cs="Times New Roman"/>
+                <w:sz w:val="15"/>
+                <w:szCs w:val="15"/>
+              </w:rPr>
+              <w:t xml:space="preserve"> </w:t>
             </w:r>
             <w:r>
               <w:rPr>
@@ -3503,6 +3658,16 @@
               </w:rPr>
               <w:t>(</w:t>
             </w:r>
+            <w:r>
+              <w:rPr>
+                <w:rFonts w:ascii="Arial" w:eastAsia="仿宋" w:hAnsi="Arial" w:cs="Times New Roman" w:hint="eastAsia"/>
+                <w:sz w:val="15"/>
+                <w:szCs w:val="15"/>
+              </w:rPr>
+              <w:t>按天计算</w:t>
+            </w:r>
+            <w:bookmarkStart w:id="25" w:name="_GoBack"/>
+            <w:bookmarkEnd w:id="25"/>
             <w:r>
               <w:rPr>
                 <w:sz w:val="15"/>
@@ -3627,7 +3792,7 @@
           <w:p>
             <w:pPr>
               <w:rPr>
-                <w:rFonts w:ascii="Arial" w:eastAsia="仿宋" w:hAnsi="Arial" w:cs="Times New Roman" w:hint="eastAsia"/>
+                <w:rFonts w:ascii="Arial" w:eastAsia="仿宋" w:hAnsi="Arial" w:cs="Times New Roman"/>
                 <w:sz w:val="15"/>
                 <w:szCs w:val="15"/>
               </w:rPr>
@@ -3692,8 +3857,58 @@
     </w:p>
     <w:p>
       <w:pPr>
-        <w:pStyle w:val="a3"/>
-        <w:ind w:left="720" w:firstLineChars="0" w:firstLine="0"/>
+        <w:rPr>
+          <w:rFonts w:ascii="宋体" w:eastAsia="宋体" w:hAnsi="宋体"/>
+          <w:sz w:val="28"/>
+          <w:szCs w:val="28"/>
+        </w:rPr>
+      </w:pPr>
+      <w:r>
+        <w:rPr>
+          <w:rFonts w:ascii="宋体" w:eastAsia="宋体" w:hAnsi="宋体" w:hint="eastAsia"/>
+          <w:sz w:val="28"/>
+          <w:szCs w:val="28"/>
+        </w:rPr>
+        <w:t>四.启动方式</w:t>
+      </w:r>
+    </w:p>
+    <w:tbl>
+      <w:tblPr>
+        <w:tblStyle w:val="af0"/>
+        <w:tblW w:w="0" w:type="auto"/>
+        <w:tblLook w:val="04A0" w:firstRow="1" w:lastRow="0" w:firstColumn="1" w:lastColumn="0" w:noHBand="0" w:noVBand="1"/>
+      </w:tblPr>
+      <w:tblGrid>
+        <w:gridCol w:w="9736"/>
+      </w:tblGrid>
+      <w:tr>
+        <w:tc>
+          <w:tcPr>
+            <w:tcW w:w="9736" w:type="dxa"/>
+          </w:tcPr>
+          <w:p>
+            <w:pPr>
+              <w:jc w:val="left"/>
+              <w:rPr>
+                <w:rFonts w:ascii="宋体" w:eastAsia="宋体" w:hAnsi="宋体" w:hint="eastAsia"/>
+                <w:sz w:val="18"/>
+                <w:szCs w:val="18"/>
+              </w:rPr>
+            </w:pPr>
+            <w:r>
+              <w:rPr>
+                <w:rFonts w:ascii="宋体" w:eastAsia="宋体" w:hAnsi="宋体"/>
+                <w:sz w:val="18"/>
+                <w:szCs w:val="18"/>
+              </w:rPr>
+              <w:t>spark-submit --master yarn --deploy-mode cluster --class com.iiot.stream.HTLogAnalysisContext ./logAnalysis.jar 192.168.0.83:2181</w:t>
+            </w:r>
+          </w:p>
+        </w:tc>
+      </w:tr>
+    </w:tbl>
+    <w:p>
+      <w:pPr>
         <w:rPr>
           <w:rFonts w:ascii="宋体" w:eastAsia="宋体" w:hAnsi="宋体" w:hint="eastAsia"/>
           <w:sz w:val="28"/>
@@ -4862,6 +5077,7 @@
   <w:style w:type="character" w:default="1" w:styleId="a0">
     <w:name w:val="Default Paragraph Font"/>
     <w:uiPriority w:val="1"/>
+    <w:semiHidden/>
     <w:unhideWhenUsed/>
   </w:style>
   <w:style w:type="table" w:default="1" w:styleId="a1">
@@ -5517,7 +5733,7 @@
 </file>
 
 <file path=customXml/itemProps1.xml><?xml version="1.0" encoding="utf-8"?>
-<ds:datastoreItem xmlns:ds="http://schemas.openxmlformats.org/officeDocument/2006/customXml" ds:itemID="{CFBBAA17-59A5-496A-BA0B-EF2DC7794F4B}">
+<ds:datastoreItem xmlns:ds="http://schemas.openxmlformats.org/officeDocument/2006/customXml" ds:itemID="{5A0EDF45-52E8-42BD-9935-3DA979289178}">
   <ds:schemaRefs>
     <ds:schemaRef ds:uri="http://schemas.openxmlformats.org/officeDocument/2006/bibliography"/>
   </ds:schemaRefs>

--- a/接口日志分析设计文档.docx
+++ b/接口日志分析设计文档.docx
@@ -1,6 +1,6 @@
 
 <file path=word/document.xml><?xml version="1.0" encoding="utf-8"?>
-<w:document xmlns:wpc="http://schemas.microsoft.com/office/word/2010/wordprocessingCanvas" xmlns:cx="http://schemas.microsoft.com/office/drawing/2014/chartex" xmlns:cx1="http://schemas.microsoft.com/office/drawing/2015/9/8/chartex" xmlns:cx2="http://schemas.microsoft.com/office/drawing/2015/10/21/chartex" xmlns:cx3="http://schemas.microsoft.com/office/drawing/2016/5/9/chartex" xmlns:cx4="http://schemas.microsoft.com/office/drawing/2016/5/10/chartex" xmlns:cx5="http://schemas.microsoft.com/office/drawing/2016/5/11/chartex" xmlns:cx6="http://schemas.microsoft.com/office/drawing/2016/5/12/chartex" xmlns:cx7="http://schemas.microsoft.com/office/drawing/2016/5/13/chartex" xmlns:cx8="http://schemas.microsoft.com/office/drawing/2016/5/14/chartex" xmlns:mc="http://schemas.openxmlformats.org/markup-compatibility/2006" xmlns:aink="http://schemas.microsoft.com/office/drawing/2016/ink" xmlns:am3d="http://schemas.microsoft.com/office/drawing/2017/model3d" xmlns:o="urn:schemas-microsoft-com:office:office" xmlns:r="http://schemas.openxmlformats.org/officeDocument/2006/relationships" xmlns:m="http://schemas.openxmlformats.org/officeDocument/2006/math" xmlns:v="urn:schemas-microsoft-com:vml" xmlns:wp14="http://schemas.microsoft.com/office/word/2010/wordprocessingDrawing" xmlns:wp="http://schemas.openxmlformats.org/drawingml/2006/wordprocessingDrawing" xmlns:w10="urn:schemas-microsoft-com:office:word" xmlns:w="http://schemas.openxmlformats.org/wordprocessingml/2006/main" xmlns:w14="http://schemas.microsoft.com/office/word/2010/wordml" xmlns:w15="http://schemas.microsoft.com/office/word/2012/wordml" xmlns:w16cid="http://schemas.microsoft.com/office/word/2016/wordml/cid" xmlns:w16se="http://schemas.microsoft.com/office/word/2015/wordml/symex" xmlns:wpg="http://schemas.microsoft.com/office/word/2010/wordprocessingGroup" xmlns:wpi="http://schemas.microsoft.com/office/word/2010/wordprocessingInk" xmlns:wne="http://schemas.microsoft.com/office/word/2006/wordml" xmlns:wps="http://schemas.microsoft.com/office/word/2010/wordprocessingShape" mc:Ignorable="w14 w15 w16se w16cid wp14">
+<w:document xmlns:wpc="http://schemas.microsoft.com/office/word/2010/wordprocessingCanvas" xmlns:cx="http://schemas.microsoft.com/office/drawing/2014/chartex" xmlns:mc="http://schemas.openxmlformats.org/markup-compatibility/2006" xmlns:o="urn:schemas-microsoft-com:office:office" xmlns:r="http://schemas.openxmlformats.org/officeDocument/2006/relationships" xmlns:m="http://schemas.openxmlformats.org/officeDocument/2006/math" xmlns:v="urn:schemas-microsoft-com:vml" xmlns:wp14="http://schemas.microsoft.com/office/word/2010/wordprocessingDrawing" xmlns:wp="http://schemas.openxmlformats.org/drawingml/2006/wordprocessingDrawing" xmlns:w10="urn:schemas-microsoft-com:office:word" xmlns:w="http://schemas.openxmlformats.org/wordprocessingml/2006/main" xmlns:w14="http://schemas.microsoft.com/office/word/2010/wordml" xmlns:w15="http://schemas.microsoft.com/office/word/2012/wordml" xmlns:w16se="http://schemas.microsoft.com/office/word/2015/wordml/symex" xmlns:wpg="http://schemas.microsoft.com/office/word/2010/wordprocessingGroup" xmlns:wpi="http://schemas.microsoft.com/office/word/2010/wordprocessingInk" xmlns:wne="http://schemas.microsoft.com/office/word/2006/wordml" xmlns:wps="http://schemas.microsoft.com/office/word/2010/wordprocessingShape" mc:Ignorable="w14 w15 w16se wp14">
   <w:body>
     <w:p>
       <w:pPr>
@@ -454,7 +454,7 @@
                             <w:bookmarkStart w:id="2" w:name="_Toc503370025"/>
                             <w:bookmarkStart w:id="3" w:name="_Toc503428985"/>
                             <w:bookmarkStart w:id="4" w:name="_Toc503515011"/>
-                            <w:bookmarkStart w:id="5" w:name="_Toc511916118"/>
+                            <w:bookmarkStart w:id="5" w:name="_Toc517358921"/>
                             <w:r>
                               <w:rPr>
                                 <w:rFonts w:eastAsia="黑体" w:hint="eastAsia"/>
@@ -578,7 +578,7 @@
                       <w:bookmarkStart w:id="8" w:name="_Toc503370025"/>
                       <w:bookmarkStart w:id="9" w:name="_Toc503428985"/>
                       <w:bookmarkStart w:id="10" w:name="_Toc503515011"/>
-                      <w:bookmarkStart w:id="11" w:name="_Toc511916118"/>
+                      <w:bookmarkStart w:id="11" w:name="_Toc517358921"/>
                       <w:r>
                         <w:rPr>
                           <w:rFonts w:eastAsia="黑体" w:hint="eastAsia"/>
@@ -1220,36 +1220,42 @@
           <w:r>
             <w:fldChar w:fldCharType="separate"/>
           </w:r>
-          <w:hyperlink r:id="rId9" w:anchor="_Toc511916118" w:history="1">
+        </w:p>
+        <w:p>
+          <w:pPr>
+            <w:pStyle w:val="11"/>
+            <w:tabs>
+              <w:tab w:val="left" w:pos="840"/>
+              <w:tab w:val="right" w:pos="9736"/>
+            </w:tabs>
+            <w:rPr>
+              <w:noProof/>
+            </w:rPr>
+          </w:pPr>
+          <w:hyperlink w:anchor="_Toc517358922" w:history="1">
             <w:r>
               <w:rPr>
                 <w:rStyle w:val="af"/>
-                <w:rFonts w:eastAsia="黑体"/>
+                <w:rFonts w:ascii="宋体" w:eastAsia="宋体" w:hAnsi="宋体"/>
                 <w:b/>
                 <w:noProof/>
-                <w:position w:val="-40"/>
-              </w:rPr>
-              <w:t>接口日志分析</w:t>
+              </w:rPr>
+              <w:t>一．</w:t>
+            </w:r>
+            <w:r>
+              <w:rPr>
+                <w:noProof/>
+              </w:rPr>
+              <w:tab/>
             </w:r>
             <w:r>
               <w:rPr>
                 <w:rStyle w:val="af"/>
-                <w:rFonts w:eastAsia="黑体"/>
+                <w:rFonts w:ascii="宋体" w:eastAsia="宋体" w:hAnsi="宋体"/>
                 <w:b/>
                 <w:noProof/>
-                <w:position w:val="-40"/>
-              </w:rPr>
-              <w:t xml:space="preserve"> </w:t>
-            </w:r>
-            <w:r>
-              <w:rPr>
-                <w:rStyle w:val="af"/>
-                <w:rFonts w:eastAsia="黑体"/>
-                <w:b/>
-                <w:noProof/>
-                <w:position w:val="-40"/>
-              </w:rPr>
-              <w:t>设计文档</w:t>
+              </w:rPr>
+              <w:t>概述</w:t>
             </w:r>
             <w:r>
               <w:rPr>
@@ -1270,7 +1276,7 @@
                 <w:noProof/>
                 <w:webHidden/>
               </w:rPr>
-              <w:instrText xml:space="preserve"> PAGEREF _Toc511916118 \h </w:instrText>
+              <w:instrText xml:space="preserve"> PAGEREF _Toc517358922 \h </w:instrText>
             </w:r>
             <w:r>
               <w:rPr>
@@ -1290,7 +1296,7 @@
                 <w:noProof/>
                 <w:webHidden/>
               </w:rPr>
-              <w:t>2</w:t>
+              <w:t>4</w:t>
             </w:r>
             <w:r>
               <w:rPr>
@@ -1305,13 +1311,14 @@
           <w:pPr>
             <w:pStyle w:val="11"/>
             <w:tabs>
+              <w:tab w:val="left" w:pos="840"/>
               <w:tab w:val="right" w:pos="9736"/>
             </w:tabs>
             <w:rPr>
               <w:noProof/>
             </w:rPr>
           </w:pPr>
-          <w:hyperlink w:anchor="_Toc511916119" w:history="1">
+          <w:hyperlink w:anchor="_Toc517358923" w:history="1">
             <w:r>
               <w:rPr>
                 <w:rStyle w:val="af"/>
@@ -1319,17 +1326,32 @@
                 <w:b/>
                 <w:noProof/>
               </w:rPr>
-              <w:t>一．概述</w:t>
-            </w:r>
-            <w:r>
-              <w:rPr>
-                <w:noProof/>
-                <w:webHidden/>
+              <w:t>二．</w:t>
+            </w:r>
+            <w:r>
+              <w:rPr>
+                <w:noProof/>
               </w:rPr>
               <w:tab/>
             </w:r>
             <w:r>
               <w:rPr>
+                <w:rStyle w:val="af"/>
+                <w:rFonts w:ascii="宋体" w:eastAsia="宋体" w:hAnsi="宋体"/>
+                <w:b/>
+                <w:noProof/>
+              </w:rPr>
+              <w:t>数据格式</w:t>
+            </w:r>
+            <w:r>
+              <w:rPr>
+                <w:noProof/>
+                <w:webHidden/>
+              </w:rPr>
+              <w:tab/>
+            </w:r>
+            <w:r>
+              <w:rPr>
                 <w:noProof/>
                 <w:webHidden/>
               </w:rPr>
@@ -1340,7 +1362,7 @@
                 <w:noProof/>
                 <w:webHidden/>
               </w:rPr>
-              <w:instrText xml:space="preserve"> PAGEREF _Toc511916119 \h </w:instrText>
+              <w:instrText xml:space="preserve"> PAGEREF _Toc517358923 \h </w:instrText>
             </w:r>
             <w:r>
               <w:rPr>
@@ -1360,7 +1382,7 @@
                 <w:noProof/>
                 <w:webHidden/>
               </w:rPr>
-              <w:t>3</w:t>
+              <w:t>4</w:t>
             </w:r>
             <w:r>
               <w:rPr>
@@ -1375,13 +1397,14 @@
           <w:pPr>
             <w:pStyle w:val="11"/>
             <w:tabs>
+              <w:tab w:val="left" w:pos="840"/>
               <w:tab w:val="right" w:pos="9736"/>
             </w:tabs>
             <w:rPr>
               <w:noProof/>
             </w:rPr>
           </w:pPr>
-          <w:hyperlink w:anchor="_Toc511916120" w:history="1">
+          <w:hyperlink w:anchor="_Toc517358926" w:history="1">
             <w:r>
               <w:rPr>
                 <w:rStyle w:val="af"/>
@@ -1389,17 +1412,32 @@
                 <w:b/>
                 <w:noProof/>
               </w:rPr>
-              <w:t>二．模块组件介绍</w:t>
-            </w:r>
-            <w:r>
-              <w:rPr>
-                <w:noProof/>
-                <w:webHidden/>
+              <w:t>三．</w:t>
+            </w:r>
+            <w:r>
+              <w:rPr>
+                <w:noProof/>
               </w:rPr>
               <w:tab/>
             </w:r>
             <w:r>
               <w:rPr>
+                <w:rStyle w:val="af"/>
+                <w:rFonts w:ascii="宋体" w:eastAsia="宋体" w:hAnsi="宋体"/>
+                <w:b/>
+                <w:noProof/>
+              </w:rPr>
+              <w:t>模块组件介绍</w:t>
+            </w:r>
+            <w:r>
+              <w:rPr>
+                <w:noProof/>
+                <w:webHidden/>
+              </w:rPr>
+              <w:tab/>
+            </w:r>
+            <w:r>
+              <w:rPr>
                 <w:noProof/>
                 <w:webHidden/>
               </w:rPr>
@@ -1410,7 +1448,7 @@
                 <w:noProof/>
                 <w:webHidden/>
               </w:rPr>
-              <w:instrText xml:space="preserve"> PAGEREF _Toc511916120 \h </w:instrText>
+              <w:instrText xml:space="preserve"> PAGEREF _Toc517358926 \h </w:instrText>
             </w:r>
             <w:r>
               <w:rPr>
@@ -1430,7 +1468,7 @@
                 <w:noProof/>
                 <w:webHidden/>
               </w:rPr>
-              <w:t>3</w:t>
+              <w:t>4</w:t>
             </w:r>
             <w:r>
               <w:rPr>
@@ -1454,14 +1492,14 @@
               <w:sz w:val="21"/>
             </w:rPr>
           </w:pPr>
-          <w:hyperlink w:anchor="_Toc511916122" w:history="1">
+          <w:hyperlink w:anchor="_Toc517358928" w:history="1">
             <w:r>
               <w:rPr>
                 <w:rStyle w:val="af"/>
                 <w:rFonts w:ascii="宋体" w:eastAsia="宋体" w:hAnsi="宋体"/>
                 <w:noProof/>
               </w:rPr>
-              <w:t>2.1启动类</w:t>
+              <w:t>3.1启动类</w:t>
             </w:r>
             <w:r>
               <w:rPr>
@@ -1482,7 +1520,7 @@
                 <w:noProof/>
                 <w:webHidden/>
               </w:rPr>
-              <w:instrText xml:space="preserve"> PAGEREF _Toc511916122 \h </w:instrText>
+              <w:instrText xml:space="preserve"> PAGEREF _Toc517358928 \h </w:instrText>
             </w:r>
             <w:r>
               <w:rPr>
@@ -1502,7 +1540,7 @@
                 <w:noProof/>
                 <w:webHidden/>
               </w:rPr>
-              <w:t>4</w:t>
+              <w:t>5</w:t>
             </w:r>
             <w:r>
               <w:rPr>
@@ -1526,14 +1564,14 @@
               <w:sz w:val="21"/>
             </w:rPr>
           </w:pPr>
-          <w:hyperlink w:anchor="_Toc511916123" w:history="1">
+          <w:hyperlink w:anchor="_Toc517358929" w:history="1">
             <w:r>
               <w:rPr>
                 <w:rStyle w:val="af"/>
                 <w:rFonts w:ascii="宋体" w:eastAsia="宋体" w:hAnsi="宋体"/>
                 <w:noProof/>
               </w:rPr>
-              <w:t>2.2数据统计</w:t>
+              <w:t>3.2数据统计</w:t>
             </w:r>
             <w:r>
               <w:rPr>
@@ -1554,7 +1592,7 @@
                 <w:noProof/>
                 <w:webHidden/>
               </w:rPr>
-              <w:instrText xml:space="preserve"> PAGEREF _Toc511916123 \h </w:instrText>
+              <w:instrText xml:space="preserve"> PAGEREF _Toc517358929 \h </w:instrText>
             </w:r>
             <w:r>
               <w:rPr>
@@ -1574,7 +1612,7 @@
                 <w:noProof/>
                 <w:webHidden/>
               </w:rPr>
-              <w:t>4</w:t>
+              <w:t>5</w:t>
             </w:r>
             <w:r>
               <w:rPr>
@@ -1589,13 +1627,14 @@
           <w:pPr>
             <w:pStyle w:val="11"/>
             <w:tabs>
+              <w:tab w:val="left" w:pos="840"/>
               <w:tab w:val="right" w:pos="9736"/>
             </w:tabs>
             <w:rPr>
               <w:noProof/>
             </w:rPr>
           </w:pPr>
-          <w:hyperlink w:anchor="_Toc511916124" w:history="1">
+          <w:hyperlink w:anchor="_Toc517358930" w:history="1">
             <w:r>
               <w:rPr>
                 <w:rStyle w:val="af"/>
@@ -1603,17 +1642,32 @@
                 <w:b/>
                 <w:noProof/>
               </w:rPr>
-              <w:t>三．三方组件和库</w:t>
-            </w:r>
-            <w:r>
-              <w:rPr>
-                <w:noProof/>
-                <w:webHidden/>
+              <w:t>四．</w:t>
+            </w:r>
+            <w:r>
+              <w:rPr>
+                <w:noProof/>
               </w:rPr>
               <w:tab/>
             </w:r>
             <w:r>
               <w:rPr>
+                <w:rStyle w:val="af"/>
+                <w:rFonts w:ascii="宋体" w:eastAsia="宋体" w:hAnsi="宋体"/>
+                <w:b/>
+                <w:noProof/>
+              </w:rPr>
+              <w:t>三方组件和库</w:t>
+            </w:r>
+            <w:r>
+              <w:rPr>
+                <w:noProof/>
+                <w:webHidden/>
+              </w:rPr>
+              <w:tab/>
+            </w:r>
+            <w:r>
+              <w:rPr>
                 <w:noProof/>
                 <w:webHidden/>
               </w:rPr>
@@ -1624,7 +1678,7 @@
                 <w:noProof/>
                 <w:webHidden/>
               </w:rPr>
-              <w:instrText xml:space="preserve"> PAGEREF _Toc511916124 \h </w:instrText>
+              <w:instrText xml:space="preserve"> PAGEREF _Toc517358930 \h </w:instrText>
             </w:r>
             <w:r>
               <w:rPr>
@@ -1644,7 +1698,7 @@
                 <w:noProof/>
                 <w:webHidden/>
               </w:rPr>
-              <w:t>4</w:t>
+              <w:t>5</w:t>
             </w:r>
             <w:r>
               <w:rPr>
@@ -1659,7 +1713,7 @@
           <w:pPr>
             <w:pStyle w:val="21"/>
             <w:tabs>
-              <w:tab w:val="left" w:pos="620"/>
+              <w:tab w:val="left" w:pos="840"/>
               <w:tab w:val="right" w:pos="9736"/>
             </w:tabs>
             <w:rPr>
@@ -1669,14 +1723,14 @@
               <w:sz w:val="21"/>
             </w:rPr>
           </w:pPr>
-          <w:hyperlink w:anchor="_Toc511916125" w:history="1">
+          <w:hyperlink w:anchor="_Toc517358934" w:history="1">
             <w:r>
               <w:rPr>
                 <w:rStyle w:val="af"/>
                 <w:rFonts w:ascii="宋体" w:eastAsia="宋体" w:hAnsi="宋体"/>
                 <w:noProof/>
               </w:rPr>
-              <w:t>3.1</w:t>
+              <w:t>4.1</w:t>
             </w:r>
             <w:r>
               <w:rPr>
@@ -1714,7 +1768,7 @@
                 <w:noProof/>
                 <w:webHidden/>
               </w:rPr>
-              <w:instrText xml:space="preserve"> PAGEREF _Toc511916125 \h </w:instrText>
+              <w:instrText xml:space="preserve"> PAGEREF _Toc517358934 \h </w:instrText>
             </w:r>
             <w:r>
               <w:rPr>
@@ -1734,7 +1788,7 @@
                 <w:noProof/>
                 <w:webHidden/>
               </w:rPr>
-              <w:t>4</w:t>
+              <w:t>5</w:t>
             </w:r>
             <w:r>
               <w:rPr>
@@ -1749,7 +1803,7 @@
           <w:pPr>
             <w:pStyle w:val="21"/>
             <w:tabs>
-              <w:tab w:val="left" w:pos="620"/>
+              <w:tab w:val="left" w:pos="840"/>
               <w:tab w:val="right" w:pos="9736"/>
             </w:tabs>
             <w:rPr>
@@ -1759,14 +1813,14 @@
               <w:sz w:val="21"/>
             </w:rPr>
           </w:pPr>
-          <w:hyperlink w:anchor="_Toc511916126" w:history="1">
+          <w:hyperlink w:anchor="_Toc517358935" w:history="1">
             <w:r>
               <w:rPr>
                 <w:rStyle w:val="af"/>
                 <w:rFonts w:ascii="宋体" w:eastAsia="宋体" w:hAnsi="宋体"/>
                 <w:noProof/>
               </w:rPr>
-              <w:t>3.2</w:t>
+              <w:t>4.2</w:t>
             </w:r>
             <w:r>
               <w:rPr>
@@ -1804,7 +1858,7 @@
                 <w:noProof/>
                 <w:webHidden/>
               </w:rPr>
-              <w:instrText xml:space="preserve"> PAGEREF _Toc511916126 \h </w:instrText>
+              <w:instrText xml:space="preserve"> PAGEREF _Toc517358935 \h </w:instrText>
             </w:r>
             <w:r>
               <w:rPr>
@@ -1824,7 +1878,7 @@
                 <w:noProof/>
                 <w:webHidden/>
               </w:rPr>
-              <w:t>4</w:t>
+              <w:t>5</w:t>
             </w:r>
             <w:r>
               <w:rPr>
@@ -1839,7 +1893,7 @@
           <w:pPr>
             <w:pStyle w:val="21"/>
             <w:tabs>
-              <w:tab w:val="left" w:pos="620"/>
+              <w:tab w:val="left" w:pos="840"/>
               <w:tab w:val="right" w:pos="9736"/>
             </w:tabs>
             <w:rPr>
@@ -1849,14 +1903,14 @@
               <w:sz w:val="21"/>
             </w:rPr>
           </w:pPr>
-          <w:hyperlink w:anchor="_Toc511916127" w:history="1">
+          <w:hyperlink w:anchor="_Toc517358936" w:history="1">
             <w:r>
               <w:rPr>
                 <w:rStyle w:val="af"/>
                 <w:rFonts w:ascii="宋体" w:eastAsia="宋体" w:hAnsi="宋体"/>
                 <w:noProof/>
               </w:rPr>
-              <w:t>3.3</w:t>
+              <w:t>4.3</w:t>
             </w:r>
             <w:r>
               <w:rPr>
@@ -1894,7 +1948,7 @@
                 <w:noProof/>
                 <w:webHidden/>
               </w:rPr>
-              <w:instrText xml:space="preserve"> PAGEREF _Toc511916127 \h </w:instrText>
+              <w:instrText xml:space="preserve"> PAGEREF _Toc517358936 \h </w:instrText>
             </w:r>
             <w:r>
               <w:rPr>
@@ -1914,7 +1968,7 @@
                 <w:noProof/>
                 <w:webHidden/>
               </w:rPr>
-              <w:t>5</w:t>
+              <w:t>6</w:t>
             </w:r>
             <w:r>
               <w:rPr>
@@ -2090,6 +2144,19 @@
           <w:sz w:val="40"/>
         </w:rPr>
       </w:pPr>
+      <w:bookmarkStart w:id="15" w:name="_GoBack"/>
+      <w:bookmarkEnd w:id="15"/>
+    </w:p>
+    <w:p>
+      <w:pPr>
+        <w:widowControl/>
+        <w:jc w:val="left"/>
+        <w:rPr>
+          <w:rFonts w:ascii="宋体" w:eastAsia="宋体" w:hAnsi="宋体" w:hint="eastAsia"/>
+          <w:b/>
+          <w:sz w:val="40"/>
+        </w:rPr>
+      </w:pPr>
     </w:p>
     <w:p>
       <w:pPr>
@@ -2106,7 +2173,7 @@
           <w:sz w:val="40"/>
         </w:rPr>
       </w:pPr>
-      <w:bookmarkStart w:id="15" w:name="_Toc511916119"/>
+      <w:bookmarkStart w:id="16" w:name="_Toc517358922"/>
       <w:r>
         <w:rPr>
           <w:rFonts w:ascii="宋体" w:eastAsia="宋体" w:hAnsi="宋体" w:hint="eastAsia"/>
@@ -2114,10 +2181,9 @@
           <w:sz w:val="28"/>
           <w:szCs w:val="28"/>
         </w:rPr>
-        <w:lastRenderedPageBreak/>
         <w:t>概述</w:t>
       </w:r>
-      <w:bookmarkEnd w:id="15"/>
+      <w:bookmarkEnd w:id="16"/>
     </w:p>
     <w:p>
       <w:pPr>
@@ -2143,14 +2209,32 @@
           <w:sz w:val="28"/>
           <w:szCs w:val="28"/>
         </w:rPr>
-        <w:t>主要负责处理api系统</w:t>
-      </w:r>
+        <w:t>主要负责处理</w:t>
+      </w:r>
+      <w:proofErr w:type="spellStart"/>
       <w:r>
         <w:rPr>
           <w:rFonts w:ascii="宋体" w:eastAsia="宋体" w:hAnsi="宋体" w:hint="eastAsia"/>
           <w:sz w:val="28"/>
           <w:szCs w:val="28"/>
         </w:rPr>
+        <w:t>api</w:t>
+      </w:r>
+      <w:proofErr w:type="spellEnd"/>
+      <w:r>
+        <w:rPr>
+          <w:rFonts w:ascii="宋体" w:eastAsia="宋体" w:hAnsi="宋体" w:hint="eastAsia"/>
+          <w:sz w:val="28"/>
+          <w:szCs w:val="28"/>
+        </w:rPr>
+        <w:t>系统</w:t>
+      </w:r>
+      <w:r>
+        <w:rPr>
+          <w:rFonts w:ascii="宋体" w:eastAsia="宋体" w:hAnsi="宋体" w:hint="eastAsia"/>
+          <w:sz w:val="28"/>
+          <w:szCs w:val="28"/>
+        </w:rPr>
         <w:t>实时</w:t>
       </w:r>
       <w:r>
@@ -2167,7 +2251,25 @@
           <w:sz w:val="28"/>
           <w:szCs w:val="28"/>
         </w:rPr>
-        <w:t>对日志文件进行不同维度的实时计算分析，对分析的结果实时存入redis数据库中供其他模块的调用。</w:t>
+        <w:t>对日志文件进行不同维度的实时计算分析，对分析的结果实时存入</w:t>
+      </w:r>
+      <w:proofErr w:type="spellStart"/>
+      <w:r>
+        <w:rPr>
+          <w:rFonts w:ascii="宋体" w:eastAsia="宋体" w:hAnsi="宋体" w:hint="eastAsia"/>
+          <w:sz w:val="28"/>
+          <w:szCs w:val="28"/>
+        </w:rPr>
+        <w:t>redis</w:t>
+      </w:r>
+      <w:proofErr w:type="spellEnd"/>
+      <w:r>
+        <w:rPr>
+          <w:rFonts w:ascii="宋体" w:eastAsia="宋体" w:hAnsi="宋体" w:hint="eastAsia"/>
+          <w:sz w:val="28"/>
+          <w:szCs w:val="28"/>
+        </w:rPr>
+        <w:t>数据库中供其他模块的调用。</w:t>
       </w:r>
     </w:p>
     <w:p>
@@ -2186,7 +2288,7 @@
           <w:szCs w:val="28"/>
         </w:rPr>
       </w:pPr>
-      <w:bookmarkStart w:id="16" w:name="_Toc511916120"/>
+      <w:bookmarkStart w:id="17" w:name="_Toc517358923"/>
       <w:r>
         <w:rPr>
           <w:rFonts w:ascii="宋体" w:eastAsia="宋体" w:hAnsi="宋体" w:hint="eastAsia"/>
@@ -2194,9 +2296,9 @@
           <w:sz w:val="28"/>
           <w:szCs w:val="28"/>
         </w:rPr>
-        <w:t>模块组件介绍</w:t>
-      </w:r>
-      <w:bookmarkEnd w:id="16"/>
+        <w:t>数据格式</w:t>
+      </w:r>
+      <w:bookmarkEnd w:id="17"/>
     </w:p>
     <w:p>
       <w:pPr>
@@ -2210,7 +2312,168 @@
           <w:szCs w:val="28"/>
         </w:rPr>
       </w:pPr>
-      <w:bookmarkStart w:id="17" w:name="_Toc511916121"/>
+      <w:bookmarkStart w:id="18" w:name="_Toc517358866"/>
+      <w:bookmarkStart w:id="19" w:name="_Toc517358924"/>
+      <w:proofErr w:type="spellStart"/>
+      <w:r>
+        <w:rPr>
+          <w:rFonts w:ascii="宋体" w:eastAsia="宋体" w:hAnsi="宋体"/>
+          <w:b/>
+          <w:sz w:val="28"/>
+          <w:szCs w:val="28"/>
+        </w:rPr>
+        <w:t>kafka</w:t>
+      </w:r>
+      <w:proofErr w:type="spellEnd"/>
+      <w:r>
+        <w:rPr>
+          <w:rFonts w:ascii="宋体" w:eastAsia="宋体" w:hAnsi="宋体" w:hint="eastAsia"/>
+          <w:b/>
+          <w:sz w:val="28"/>
+          <w:szCs w:val="28"/>
+        </w:rPr>
+        <w:t>中数据格式:</w:t>
+      </w:r>
+      <w:bookmarkEnd w:id="18"/>
+      <w:bookmarkEnd w:id="19"/>
+    </w:p>
+    <w:tbl>
+      <w:tblPr>
+        <w:tblStyle w:val="af0"/>
+        <w:tblW w:w="0" w:type="auto"/>
+        <w:tblInd w:w="704" w:type="dxa"/>
+        <w:tblLook w:val="04A0" w:firstRow="1" w:lastRow="0" w:firstColumn="1" w:lastColumn="0" w:noHBand="0" w:noVBand="1"/>
+      </w:tblPr>
+      <w:tblGrid>
+        <w:gridCol w:w="9032"/>
+      </w:tblGrid>
+      <w:tr>
+        <w:trPr>
+          <w:trHeight w:val="2340"/>
+        </w:trPr>
+        <w:tc>
+          <w:tcPr>
+            <w:tcW w:w="9032" w:type="dxa"/>
+          </w:tcPr>
+          <w:p>
+            <w:pPr>
+              <w:pStyle w:val="a3"/>
+              <w:ind w:firstLineChars="0" w:firstLine="0"/>
+              <w:outlineLvl w:val="0"/>
+              <w:rPr>
+                <w:rFonts w:ascii="宋体" w:eastAsia="宋体" w:hAnsi="宋体"/>
+                <w:b/>
+                <w:sz w:val="28"/>
+                <w:szCs w:val="28"/>
+              </w:rPr>
+            </w:pPr>
+            <w:bookmarkStart w:id="20" w:name="_Toc517358867"/>
+            <w:bookmarkStart w:id="21" w:name="_Toc517358925"/>
+            <w:r>
+              <w:rPr>
+                <w:rFonts w:ascii="宋体" w:eastAsia="宋体" w:hAnsi="宋体"/>
+                <w:sz w:val="24"/>
+                <w:szCs w:val="24"/>
+              </w:rPr>
+              <w:t xml:space="preserve">2018-05-16 00:00:41.291 INFO  </w:t>
+            </w:r>
+            <w:proofErr w:type="spellStart"/>
+            <w:r>
+              <w:rPr>
+                <w:rFonts w:ascii="宋体" w:eastAsia="宋体" w:hAnsi="宋体"/>
+                <w:sz w:val="24"/>
+                <w:szCs w:val="24"/>
+              </w:rPr>
+              <w:t>com.htdata.iiot.api.filter.ParameterFilter</w:t>
+            </w:r>
+            <w:proofErr w:type="spellEnd"/>
+            <w:r>
+              <w:rPr>
+                <w:rFonts w:ascii="宋体" w:eastAsia="宋体" w:hAnsi="宋体"/>
+                <w:sz w:val="24"/>
+                <w:szCs w:val="24"/>
+              </w:rPr>
+              <w:t xml:space="preserve"> (120) </w:t>
+            </w:r>
+            <w:proofErr w:type="spellStart"/>
+            <w:r>
+              <w:rPr>
+                <w:rFonts w:ascii="宋体" w:eastAsia="宋体" w:hAnsi="宋体"/>
+                <w:sz w:val="24"/>
+                <w:szCs w:val="24"/>
+              </w:rPr>
+              <w:t>doFilter</w:t>
+            </w:r>
+            <w:proofErr w:type="spellEnd"/>
+            <w:r>
+              <w:rPr>
+                <w:rFonts w:ascii="宋体" w:eastAsia="宋体" w:hAnsi="宋体"/>
+                <w:sz w:val="24"/>
+                <w:szCs w:val="24"/>
+              </w:rPr>
+              <w:t xml:space="preserve"> - {"allowed":true,"date":1526400011282,"method":"GET","parameterMap":{"deviceId":["89679"],"componentId":["246754"],"metrics":["D1"],"start":["2018-05-15 23:50:00"],"end":["2018-05-16 00:00:00"],"ds":["1s-avg"]},"reqUrl":"/1.1/tid/3145/data/component","requestTime":1526400011282,"responseTime":1526400041291,"srcIP":"124.207.207.24","srcPort":36386,"useTime":30009}</w:t>
+            </w:r>
+            <w:bookmarkEnd w:id="20"/>
+            <w:bookmarkEnd w:id="21"/>
+          </w:p>
+        </w:tc>
+      </w:tr>
+    </w:tbl>
+    <w:p>
+      <w:pPr>
+        <w:pStyle w:val="a3"/>
+        <w:ind w:left="720" w:firstLineChars="0" w:firstLine="0"/>
+        <w:outlineLvl w:val="0"/>
+        <w:rPr>
+          <w:rFonts w:ascii="宋体" w:eastAsia="宋体" w:hAnsi="宋体"/>
+          <w:b/>
+          <w:sz w:val="28"/>
+          <w:szCs w:val="28"/>
+        </w:rPr>
+      </w:pPr>
+    </w:p>
+    <w:p>
+      <w:pPr>
+        <w:pStyle w:val="a3"/>
+        <w:numPr>
+          <w:ilvl w:val="0"/>
+          <w:numId w:val="1"/>
+        </w:numPr>
+        <w:ind w:firstLineChars="0"/>
+        <w:outlineLvl w:val="0"/>
+        <w:rPr>
+          <w:rFonts w:ascii="宋体" w:eastAsia="宋体" w:hAnsi="宋体"/>
+          <w:b/>
+          <w:sz w:val="28"/>
+          <w:szCs w:val="28"/>
+        </w:rPr>
+      </w:pPr>
+      <w:bookmarkStart w:id="22" w:name="_Toc517358926"/>
+      <w:r>
+        <w:rPr>
+          <w:rFonts w:ascii="宋体" w:eastAsia="宋体" w:hAnsi="宋体" w:hint="eastAsia"/>
+          <w:b/>
+          <w:sz w:val="28"/>
+          <w:szCs w:val="28"/>
+        </w:rPr>
+        <w:t>模块组件介绍</w:t>
+      </w:r>
+      <w:bookmarkEnd w:id="22"/>
+    </w:p>
+    <w:p>
+      <w:pPr>
+        <w:pStyle w:val="a3"/>
+        <w:ind w:left="720" w:firstLineChars="0" w:firstLine="0"/>
+        <w:outlineLvl w:val="0"/>
+        <w:rPr>
+          <w:rFonts w:ascii="宋体" w:eastAsia="宋体" w:hAnsi="宋体"/>
+          <w:b/>
+          <w:sz w:val="28"/>
+          <w:szCs w:val="28"/>
+        </w:rPr>
+      </w:pPr>
+      <w:bookmarkStart w:id="23" w:name="_Toc511916121"/>
+      <w:bookmarkStart w:id="24" w:name="_Toc517358927"/>
       <w:r>
         <w:rPr>
           <w:noProof/>
@@ -2231,7 +2494,7 @@
                     <pic:cNvPicPr/>
                   </pic:nvPicPr>
                   <pic:blipFill>
-                    <a:blip r:embed="rId10"/>
+                    <a:blip r:embed="rId9"/>
                     <a:stretch>
                       <a:fillRect/>
                     </a:stretch>
@@ -2251,7 +2514,8 @@
           </wp:inline>
         </w:drawing>
       </w:r>
-      <w:bookmarkEnd w:id="17"/>
+      <w:bookmarkEnd w:id="23"/>
+      <w:bookmarkEnd w:id="24"/>
     </w:p>
     <w:p>
       <w:pPr>
@@ -2263,14 +2527,22 @@
           <w:szCs w:val="28"/>
         </w:rPr>
       </w:pPr>
-      <w:bookmarkStart w:id="18" w:name="_Toc511916122"/>
+      <w:bookmarkStart w:id="25" w:name="_Toc517358928"/>
+      <w:r>
+        <w:rPr>
+          <w:rFonts w:ascii="宋体" w:eastAsia="宋体" w:hAnsi="宋体"/>
+          <w:sz w:val="28"/>
+          <w:szCs w:val="28"/>
+        </w:rPr>
+        <w:t>3</w:t>
+      </w:r>
       <w:r>
         <w:rPr>
           <w:rFonts w:ascii="宋体" w:eastAsia="宋体" w:hAnsi="宋体" w:hint="eastAsia"/>
           <w:sz w:val="28"/>
           <w:szCs w:val="28"/>
         </w:rPr>
-        <w:t>2.1</w:t>
+        <w:t>.1</w:t>
       </w:r>
       <w:r>
         <w:rPr>
@@ -2280,7 +2552,7 @@
         </w:rPr>
         <w:t>启动类</w:t>
       </w:r>
-      <w:bookmarkEnd w:id="18"/>
+      <w:bookmarkEnd w:id="25"/>
     </w:p>
     <w:p>
       <w:pPr>
@@ -2300,6 +2572,7 @@
         </w:rPr>
         <w:t>项目采用</w:t>
       </w:r>
+      <w:proofErr w:type="spellStart"/>
       <w:r>
         <w:rPr>
           <w:rFonts w:ascii="宋体" w:eastAsia="宋体" w:hAnsi="宋体" w:hint="eastAsia"/>
@@ -2308,6 +2581,7 @@
         </w:rPr>
         <w:t>gradle</w:t>
       </w:r>
+      <w:proofErr w:type="spellEnd"/>
       <w:r>
         <w:rPr>
           <w:rFonts w:ascii="宋体" w:eastAsia="宋体" w:hAnsi="宋体" w:hint="eastAsia"/>
@@ -2343,6 +2617,7 @@
         </w:rPr>
         <w:t xml:space="preserve"> </w:t>
       </w:r>
+      <w:proofErr w:type="spellStart"/>
       <w:r>
         <w:rPr>
           <w:rFonts w:ascii="宋体" w:eastAsia="宋体" w:hAnsi="宋体"/>
@@ -2351,6 +2626,7 @@
         </w:rPr>
         <w:t>com.iiot.stream.HTLogAnalysisContext</w:t>
       </w:r>
+      <w:proofErr w:type="spellEnd"/>
     </w:p>
     <w:p>
       <w:pPr>
@@ -2365,14 +2641,23 @@
           <w:szCs w:val="28"/>
         </w:rPr>
       </w:pPr>
-      <w:bookmarkStart w:id="19" w:name="_Toc511916123"/>
+      <w:bookmarkStart w:id="26" w:name="_Toc517358929"/>
+      <w:r>
+        <w:rPr>
+          <w:rFonts w:ascii="宋体" w:eastAsia="宋体" w:hAnsi="宋体"/>
+          <w:sz w:val="28"/>
+          <w:szCs w:val="28"/>
+        </w:rPr>
+        <w:lastRenderedPageBreak/>
+        <w:t>3</w:t>
+      </w:r>
       <w:r>
         <w:rPr>
           <w:rFonts w:ascii="宋体" w:eastAsia="宋体" w:hAnsi="宋体" w:hint="eastAsia"/>
           <w:sz w:val="28"/>
           <w:szCs w:val="28"/>
         </w:rPr>
-        <w:t>2.</w:t>
+        <w:t>.</w:t>
       </w:r>
       <w:r>
         <w:rPr>
@@ -2390,7 +2675,7 @@
         </w:rPr>
         <w:t>数据统计</w:t>
       </w:r>
-      <w:bookmarkEnd w:id="19"/>
+      <w:bookmarkEnd w:id="26"/>
       <w:r>
         <w:rPr>
           <w:rFonts w:ascii="宋体" w:eastAsia="宋体" w:hAnsi="宋体"/>
@@ -2489,7 +2774,7 @@
           <w:szCs w:val="28"/>
         </w:rPr>
       </w:pPr>
-      <w:bookmarkStart w:id="20" w:name="_Toc511916124"/>
+      <w:bookmarkStart w:id="27" w:name="_Toc517358930"/>
       <w:r>
         <w:rPr>
           <w:rFonts w:ascii="宋体" w:eastAsia="宋体" w:hAnsi="宋体" w:hint="eastAsia"/>
@@ -2517,7 +2802,7 @@
         </w:rPr>
         <w:t>和库</w:t>
       </w:r>
-      <w:bookmarkEnd w:id="20"/>
+      <w:bookmarkEnd w:id="27"/>
     </w:p>
     <w:p>
       <w:pPr>
@@ -2527,6 +2812,7 @@
           <w:numId w:val="4"/>
         </w:numPr>
         <w:ind w:firstLineChars="0"/>
+        <w:outlineLvl w:val="1"/>
         <w:rPr>
           <w:rFonts w:ascii="宋体" w:eastAsia="宋体" w:hAnsi="宋体"/>
           <w:vanish/>
@@ -2534,6 +2820,8 @@
           <w:szCs w:val="28"/>
         </w:rPr>
       </w:pPr>
+      <w:bookmarkStart w:id="28" w:name="_Toc517358931"/>
+      <w:bookmarkEnd w:id="28"/>
     </w:p>
     <w:p>
       <w:pPr>
@@ -2543,6 +2831,7 @@
           <w:numId w:val="4"/>
         </w:numPr>
         <w:ind w:firstLineChars="0"/>
+        <w:outlineLvl w:val="1"/>
         <w:rPr>
           <w:rFonts w:ascii="宋体" w:eastAsia="宋体" w:hAnsi="宋体"/>
           <w:vanish/>
@@ -2550,6 +2839,27 @@
           <w:szCs w:val="28"/>
         </w:rPr>
       </w:pPr>
+      <w:bookmarkStart w:id="29" w:name="_Toc517358932"/>
+      <w:bookmarkEnd w:id="29"/>
+    </w:p>
+    <w:p>
+      <w:pPr>
+        <w:pStyle w:val="a3"/>
+        <w:numPr>
+          <w:ilvl w:val="0"/>
+          <w:numId w:val="4"/>
+        </w:numPr>
+        <w:ind w:firstLineChars="0"/>
+        <w:outlineLvl w:val="1"/>
+        <w:rPr>
+          <w:rFonts w:ascii="宋体" w:eastAsia="宋体" w:hAnsi="宋体"/>
+          <w:vanish/>
+          <w:sz w:val="28"/>
+          <w:szCs w:val="28"/>
+        </w:rPr>
+      </w:pPr>
+      <w:bookmarkStart w:id="30" w:name="_Toc517358933"/>
+      <w:bookmarkEnd w:id="30"/>
     </w:p>
     <w:p>
       <w:pPr>
@@ -2566,7 +2876,7 @@
           <w:szCs w:val="28"/>
         </w:rPr>
       </w:pPr>
-      <w:bookmarkStart w:id="21" w:name="_Toc511916125"/>
+      <w:bookmarkStart w:id="31" w:name="_Toc517358934"/>
       <w:r>
         <w:rPr>
           <w:rFonts w:ascii="宋体" w:eastAsia="宋体" w:hAnsi="宋体"/>
@@ -2575,7 +2885,7 @@
         </w:rPr>
         <w:t>Zookeeper</w:t>
       </w:r>
-      <w:bookmarkEnd w:id="21"/>
+      <w:bookmarkEnd w:id="31"/>
     </w:p>
     <w:tbl>
       <w:tblPr>
@@ -2643,6 +2953,7 @@
               </w:rPr>
               <w:t>统一配置管理。保存</w:t>
             </w:r>
+            <w:proofErr w:type="spellStart"/>
             <w:r>
               <w:rPr>
                 <w:rFonts w:ascii="Arial" w:eastAsia="仿宋" w:hAnsi="Arial" w:cs="Times New Roman" w:hint="eastAsia"/>
@@ -2651,6 +2962,7 @@
               </w:rPr>
               <w:t>kafka</w:t>
             </w:r>
+            <w:proofErr w:type="spellEnd"/>
             <w:r>
               <w:rPr>
                 <w:rFonts w:ascii="Arial" w:eastAsia="仿宋" w:hAnsi="Arial" w:cs="Times New Roman"/>
@@ -2659,6 +2971,7 @@
               </w:rPr>
               <w:t xml:space="preserve"> </w:t>
             </w:r>
+            <w:proofErr w:type="spellStart"/>
             <w:r>
               <w:rPr>
                 <w:rFonts w:ascii="Arial" w:eastAsia="仿宋" w:hAnsi="Arial" w:cs="Times New Roman" w:hint="eastAsia"/>
@@ -2675,6 +2988,7 @@
               </w:rPr>
               <w:t>,redis</w:t>
             </w:r>
+            <w:proofErr w:type="spellEnd"/>
             <w:r>
               <w:rPr>
                 <w:rFonts w:ascii="Arial" w:eastAsia="仿宋" w:hAnsi="Arial" w:cs="Times New Roman" w:hint="eastAsia"/>
@@ -2786,17 +3100,16 @@
           <w:szCs w:val="28"/>
         </w:rPr>
       </w:pPr>
-      <w:bookmarkStart w:id="22" w:name="_Toc511916126"/>
+      <w:bookmarkStart w:id="32" w:name="_Toc517358935"/>
       <w:r>
         <w:rPr>
           <w:rFonts w:ascii="宋体" w:eastAsia="宋体" w:hAnsi="宋体" w:hint="eastAsia"/>
           <w:sz w:val="28"/>
           <w:szCs w:val="28"/>
         </w:rPr>
-        <w:lastRenderedPageBreak/>
         <w:t>Kafka</w:t>
       </w:r>
-      <w:bookmarkEnd w:id="22"/>
+      <w:bookmarkEnd w:id="32"/>
     </w:p>
     <w:tbl>
       <w:tblPr>
@@ -2925,7 +3238,7 @@
                 <w:bCs/>
               </w:rPr>
             </w:pPr>
-            <w:bookmarkStart w:id="23" w:name="_Hlk512261158"/>
+            <w:bookmarkStart w:id="33" w:name="_Hlk512261158"/>
             <w:r>
               <w:rPr>
                 <w:rFonts w:ascii="黑体" w:eastAsia="黑体" w:hAnsi="微软雅黑" w:hint="eastAsia"/>
@@ -2992,7 +3305,7 @@
           </w:p>
         </w:tc>
       </w:tr>
-      <w:bookmarkEnd w:id="23"/>
+      <w:bookmarkEnd w:id="33"/>
     </w:tbl>
     <w:p>
       <w:pPr>
@@ -3018,7 +3331,8 @@
           <w:szCs w:val="28"/>
         </w:rPr>
       </w:pPr>
-      <w:bookmarkStart w:id="24" w:name="_Toc511916127"/>
+      <w:bookmarkStart w:id="34" w:name="_Toc517358936"/>
+      <w:proofErr w:type="spellStart"/>
       <w:r>
         <w:rPr>
           <w:rFonts w:ascii="宋体" w:eastAsia="宋体" w:hAnsi="宋体"/>
@@ -3027,7 +3341,8 @@
         </w:rPr>
         <w:t>Redis</w:t>
       </w:r>
-      <w:bookmarkEnd w:id="24"/>
+      <w:bookmarkEnd w:id="34"/>
+      <w:proofErr w:type="spellEnd"/>
     </w:p>
     <w:tbl>
       <w:tblPr>
@@ -3145,6 +3460,7 @@
               </w:rPr>
               <w:t>采用</w:t>
             </w:r>
+            <w:proofErr w:type="spellStart"/>
             <w:r>
               <w:rPr>
                 <w:rFonts w:ascii="Arial" w:eastAsia="仿宋" w:hAnsi="Arial" w:cs="Times New Roman" w:hint="eastAsia"/>
@@ -3153,6 +3469,7 @@
               </w:rPr>
               <w:t>redis</w:t>
             </w:r>
+            <w:proofErr w:type="spellEnd"/>
             <w:r>
               <w:rPr>
                 <w:rFonts w:ascii="Arial" w:eastAsia="仿宋" w:hAnsi="Arial" w:cs="Times New Roman" w:hint="eastAsia"/>
@@ -3208,7 +3525,16 @@
                 <w:sz w:val="15"/>
                 <w:szCs w:val="15"/>
               </w:rPr>
-              <w:t>ey: api_log_filter_times</w:t>
+              <w:t xml:space="preserve">ey: </w:t>
+            </w:r>
+            <w:proofErr w:type="spellStart"/>
+            <w:r>
+              <w:rPr>
+                <w:rFonts w:ascii="Arial" w:eastAsia="仿宋" w:hAnsi="Arial" w:cs="Times New Roman"/>
+                <w:sz w:val="15"/>
+                <w:szCs w:val="15"/>
+              </w:rPr>
+              <w:t>api_log_filter_times</w:t>
             </w:r>
             <w:r>
               <w:rPr>
@@ -3232,8 +3558,27 @@
                 <w:sz w:val="15"/>
                 <w:szCs w:val="15"/>
               </w:rPr>
-              <w:t>yy-MM-dd</w:t>
-            </w:r>
+              <w:t>yy</w:t>
+            </w:r>
+            <w:proofErr w:type="spellEnd"/>
+            <w:r>
+              <w:rPr>
+                <w:rFonts w:ascii="Arial" w:eastAsia="仿宋" w:hAnsi="Arial" w:cs="Times New Roman"/>
+                <w:sz w:val="15"/>
+                <w:szCs w:val="15"/>
+              </w:rPr>
+              <w:t>-MM-</w:t>
+            </w:r>
+            <w:proofErr w:type="spellStart"/>
+            <w:r>
+              <w:rPr>
+                <w:rFonts w:ascii="Arial" w:eastAsia="仿宋" w:hAnsi="Arial" w:cs="Times New Roman"/>
+                <w:sz w:val="15"/>
+                <w:szCs w:val="15"/>
+              </w:rPr>
+              <w:t>dd</w:t>
+            </w:r>
+            <w:proofErr w:type="spellEnd"/>
             <w:r>
               <w:rPr>
                 <w:rFonts w:ascii="Arial" w:eastAsia="仿宋" w:hAnsi="Arial" w:cs="Times New Roman"/>
@@ -3279,7 +3624,16 @@
                 <w:sz w:val="15"/>
                 <w:szCs w:val="15"/>
               </w:rPr>
-              <w:t xml:space="preserve"> field:</w:t>
+              <w:t xml:space="preserve"> </w:t>
+            </w:r>
+            <w:proofErr w:type="spellStart"/>
+            <w:r>
+              <w:rPr>
+                <w:rFonts w:ascii="Arial" w:eastAsia="仿宋" w:hAnsi="Arial" w:cs="Times New Roman"/>
+                <w:sz w:val="15"/>
+                <w:szCs w:val="15"/>
+              </w:rPr>
+              <w:t>field:</w:t>
             </w:r>
             <w:r>
               <w:rPr>
@@ -3289,6 +3643,7 @@
               </w:rPr>
               <w:t>GET</w:t>
             </w:r>
+            <w:proofErr w:type="spellEnd"/>
             <w:r>
               <w:rPr>
                 <w:rFonts w:ascii="Arial" w:eastAsia="仿宋" w:hAnsi="Arial" w:cs="Times New Roman"/>
@@ -3394,6 +3749,7 @@
               </w:rPr>
               <w:t xml:space="preserve">ey: </w:t>
             </w:r>
+            <w:proofErr w:type="spellStart"/>
             <w:r>
               <w:rPr>
                 <w:rFonts w:ascii="Arial" w:eastAsia="仿宋" w:hAnsi="Arial" w:cs="Times New Roman"/>
@@ -3442,6 +3798,7 @@
               </w:rPr>
               <w:t>yy</w:t>
             </w:r>
+            <w:proofErr w:type="spellEnd"/>
             <w:r>
               <w:rPr>
                 <w:rFonts w:ascii="Arial" w:eastAsia="仿宋" w:hAnsi="Arial" w:cs="Times New Roman"/>
@@ -3466,6 +3823,7 @@
               </w:rPr>
               <w:t>-</w:t>
             </w:r>
+            <w:proofErr w:type="spellStart"/>
             <w:r>
               <w:rPr>
                 <w:rFonts w:ascii="Arial" w:eastAsia="仿宋" w:hAnsi="Arial" w:cs="Times New Roman"/>
@@ -3474,6 +3832,7 @@
               </w:rPr>
               <w:t>dd</w:t>
             </w:r>
+            <w:proofErr w:type="spellEnd"/>
             <w:r>
               <w:rPr>
                 <w:rFonts w:ascii="Arial" w:eastAsia="仿宋" w:hAnsi="Arial" w:cs="Times New Roman"/>
@@ -3519,7 +3878,16 @@
                 <w:sz w:val="15"/>
                 <w:szCs w:val="15"/>
               </w:rPr>
-              <w:t xml:space="preserve"> field:</w:t>
+              <w:t xml:space="preserve"> </w:t>
+            </w:r>
+            <w:proofErr w:type="spellStart"/>
+            <w:r>
+              <w:rPr>
+                <w:rFonts w:ascii="Arial" w:eastAsia="仿宋" w:hAnsi="Arial" w:cs="Times New Roman"/>
+                <w:sz w:val="15"/>
+                <w:szCs w:val="15"/>
+              </w:rPr>
+              <w:t>field:</w:t>
             </w:r>
             <w:r>
               <w:rPr>
@@ -3529,6 +3897,7 @@
               </w:rPr>
               <w:t>GET</w:t>
             </w:r>
+            <w:proofErr w:type="spellEnd"/>
             <w:r>
               <w:rPr>
                 <w:rFonts w:ascii="Arial" w:eastAsia="仿宋" w:hAnsi="Arial" w:cs="Times New Roman"/>
@@ -3610,6 +3979,7 @@
               </w:rPr>
               <w:t xml:space="preserve">ey: </w:t>
             </w:r>
+            <w:proofErr w:type="spellStart"/>
             <w:r>
               <w:rPr>
                 <w:rFonts w:ascii="Arial" w:eastAsia="仿宋" w:hAnsi="Arial" w:cs="Times New Roman"/>
@@ -3640,8 +4010,27 @@
                 <w:sz w:val="15"/>
                 <w:szCs w:val="15"/>
               </w:rPr>
-              <w:t>yy-MM-dd</w:t>
-            </w:r>
+              <w:t>yy</w:t>
+            </w:r>
+            <w:proofErr w:type="spellEnd"/>
+            <w:r>
+              <w:rPr>
+                <w:rFonts w:ascii="Arial" w:eastAsia="仿宋" w:hAnsi="Arial" w:cs="Times New Roman"/>
+                <w:sz w:val="15"/>
+                <w:szCs w:val="15"/>
+              </w:rPr>
+              <w:t>-MM-</w:t>
+            </w:r>
+            <w:proofErr w:type="spellStart"/>
+            <w:r>
+              <w:rPr>
+                <w:rFonts w:ascii="Arial" w:eastAsia="仿宋" w:hAnsi="Arial" w:cs="Times New Roman"/>
+                <w:sz w:val="15"/>
+                <w:szCs w:val="15"/>
+              </w:rPr>
+              <w:t>dd</w:t>
+            </w:r>
+            <w:proofErr w:type="spellEnd"/>
             <w:r>
               <w:rPr>
                 <w:rFonts w:ascii="Arial" w:eastAsia="仿宋" w:hAnsi="Arial" w:cs="Times New Roman"/>
@@ -3666,8 +4055,6 @@
               </w:rPr>
               <w:t>按天计算</w:t>
             </w:r>
-            <w:bookmarkStart w:id="25" w:name="_GoBack"/>
-            <w:bookmarkEnd w:id="25"/>
             <w:r>
               <w:rPr>
                 <w:sz w:val="15"/>
@@ -3689,7 +4076,16 @@
                 <w:sz w:val="15"/>
                 <w:szCs w:val="15"/>
               </w:rPr>
-              <w:t xml:space="preserve"> field:</w:t>
+              <w:t xml:space="preserve"> </w:t>
+            </w:r>
+            <w:proofErr w:type="spellStart"/>
+            <w:r>
+              <w:rPr>
+                <w:rFonts w:ascii="Arial" w:eastAsia="仿宋" w:hAnsi="Arial" w:cs="Times New Roman"/>
+                <w:sz w:val="15"/>
+                <w:szCs w:val="15"/>
+              </w:rPr>
+              <w:t>field:</w:t>
             </w:r>
             <w:r>
               <w:rPr>
@@ -3699,6 +4095,7 @@
               </w:rPr>
               <w:t>GET</w:t>
             </w:r>
+            <w:proofErr w:type="spellEnd"/>
             <w:r>
               <w:rPr>
                 <w:rFonts w:ascii="Arial" w:eastAsia="仿宋" w:hAnsi="Arial" w:cs="Times New Roman"/>
@@ -3829,8 +4226,42 @@
                 <w:sz w:val="18"/>
                 <w:szCs w:val="15"/>
               </w:rPr>
-              <w:t>/conf_htiiot/redis</w:t>
-            </w:r>
+              <w:t>/</w:t>
+            </w:r>
+            <w:proofErr w:type="spellStart"/>
+            <w:r>
+              <w:rPr>
+                <w:rFonts w:ascii="Arial" w:eastAsia="仿宋" w:hAnsi="Arial" w:cs="Times New Roman"/>
+                <w:b/>
+                <w:bCs/>
+                <w:sz w:val="18"/>
+                <w:szCs w:val="15"/>
+              </w:rPr>
+              <w:t>conf_htiiot</w:t>
+            </w:r>
+            <w:proofErr w:type="spellEnd"/>
+            <w:r>
+              <w:rPr>
+                <w:rFonts w:ascii="Arial" w:eastAsia="仿宋" w:hAnsi="Arial" w:cs="Times New Roman"/>
+                <w:b/>
+                <w:bCs/>
+                <w:sz w:val="18"/>
+                <w:szCs w:val="15"/>
+              </w:rPr>
+              <w:t>/</w:t>
+            </w:r>
+            <w:proofErr w:type="spellStart"/>
+            <w:r>
+              <w:rPr>
+                <w:rFonts w:ascii="Arial" w:eastAsia="仿宋" w:hAnsi="Arial" w:cs="Times New Roman"/>
+                <w:b/>
+                <w:bCs/>
+                <w:sz w:val="18"/>
+                <w:szCs w:val="15"/>
+              </w:rPr>
+              <w:t>redis</w:t>
+            </w:r>
+            <w:proofErr w:type="spellEnd"/>
             <w:r>
               <w:rPr>
                 <w:rFonts w:ascii="Arial" w:eastAsia="仿宋" w:hAnsi="Arial" w:cs="Times New Roman" w:hint="eastAsia"/>
@@ -3869,6 +4300,7 @@
           <w:sz w:val="28"/>
           <w:szCs w:val="28"/>
         </w:rPr>
+        <w:lastRenderedPageBreak/>
         <w:t>四.启动方式</w:t>
       </w:r>
     </w:p>
@@ -3890,18 +4322,36 @@
             <w:pPr>
               <w:jc w:val="left"/>
               <w:rPr>
-                <w:rFonts w:ascii="宋体" w:eastAsia="宋体" w:hAnsi="宋体" w:hint="eastAsia"/>
-                <w:sz w:val="18"/>
-                <w:szCs w:val="18"/>
-              </w:rPr>
-            </w:pPr>
-            <w:r>
-              <w:rPr>
                 <w:rFonts w:ascii="宋体" w:eastAsia="宋体" w:hAnsi="宋体"/>
                 <w:sz w:val="18"/>
                 <w:szCs w:val="18"/>
               </w:rPr>
-              <w:t>spark-submit --master yarn --deploy-mode cluster --class com.iiot.stream.HTLogAnalysisContext ./logAnalysis.jar 192.168.0.83:2181</w:t>
+            </w:pPr>
+            <w:r>
+              <w:rPr>
+                <w:rFonts w:ascii="宋体" w:eastAsia="宋体" w:hAnsi="宋体"/>
+                <w:sz w:val="18"/>
+                <w:szCs w:val="18"/>
+              </w:rPr>
+              <w:t xml:space="preserve">spark-submit --master yarn --deploy-mode cluster --class </w:t>
+            </w:r>
+            <w:proofErr w:type="spellStart"/>
+            <w:r>
+              <w:rPr>
+                <w:rFonts w:ascii="宋体" w:eastAsia="宋体" w:hAnsi="宋体"/>
+                <w:sz w:val="18"/>
+                <w:szCs w:val="18"/>
+              </w:rPr>
+              <w:t>com.iiot.stream.HTLogAnalysisContext</w:t>
+            </w:r>
+            <w:proofErr w:type="spellEnd"/>
+            <w:r>
+              <w:rPr>
+                <w:rFonts w:ascii="宋体" w:eastAsia="宋体" w:hAnsi="宋体"/>
+                <w:sz w:val="18"/>
+                <w:szCs w:val="18"/>
+              </w:rPr>
+              <w:t xml:space="preserve"> ./logAnalysis.jar 192.168.0.83:2181</w:t>
             </w:r>
           </w:p>
         </w:tc>
@@ -3910,14 +4360,14 @@
     <w:p>
       <w:pPr>
         <w:rPr>
-          <w:rFonts w:ascii="宋体" w:eastAsia="宋体" w:hAnsi="宋体" w:hint="eastAsia"/>
+          <w:rFonts w:ascii="宋体" w:eastAsia="宋体" w:hAnsi="宋体"/>
           <w:sz w:val="28"/>
           <w:szCs w:val="28"/>
         </w:rPr>
       </w:pPr>
     </w:p>
     <w:sectPr>
-      <w:footerReference w:type="default" r:id="rId11"/>
+      <w:footerReference w:type="default" r:id="rId10"/>
       <w:pgSz w:w="11906" w:h="16838"/>
       <w:pgMar w:top="1440" w:right="1080" w:bottom="1440" w:left="1080" w:header="851" w:footer="992" w:gutter="0"/>
       <w:cols w:space="425"/>
@@ -3928,7 +4378,7 @@
 </file>
 
 <file path=word/endnotes.xml><?xml version="1.0" encoding="utf-8"?>
-<w:endnotes xmlns:wpc="http://schemas.microsoft.com/office/word/2010/wordprocessingCanvas" xmlns:cx="http://schemas.microsoft.com/office/drawing/2014/chartex" xmlns:cx1="http://schemas.microsoft.com/office/drawing/2015/9/8/chartex" xmlns:cx2="http://schemas.microsoft.com/office/drawing/2015/10/21/chartex" xmlns:cx3="http://schemas.microsoft.com/office/drawing/2016/5/9/chartex" xmlns:cx4="http://schemas.microsoft.com/office/drawing/2016/5/10/chartex" xmlns:cx5="http://schemas.microsoft.com/office/drawing/2016/5/11/chartex" xmlns:cx6="http://schemas.microsoft.com/office/drawing/2016/5/12/chartex" xmlns:cx7="http://schemas.microsoft.com/office/drawing/2016/5/13/chartex" xmlns:cx8="http://schemas.microsoft.com/office/drawing/2016/5/14/chartex" xmlns:mc="http://schemas.openxmlformats.org/markup-compatibility/2006" xmlns:aink="http://schemas.microsoft.com/office/drawing/2016/ink" xmlns:am3d="http://schemas.microsoft.com/office/drawing/2017/model3d" xmlns:o="urn:schemas-microsoft-com:office:office" xmlns:r="http://schemas.openxmlformats.org/officeDocument/2006/relationships" xmlns:m="http://schemas.openxmlformats.org/officeDocument/2006/math" xmlns:v="urn:schemas-microsoft-com:vml" xmlns:wp14="http://schemas.microsoft.com/office/word/2010/wordprocessingDrawing" xmlns:wp="http://schemas.openxmlformats.org/drawingml/2006/wordprocessingDrawing" xmlns:w10="urn:schemas-microsoft-com:office:word" xmlns:w="http://schemas.openxmlformats.org/wordprocessingml/2006/main" xmlns:w14="http://schemas.microsoft.com/office/word/2010/wordml" xmlns:w15="http://schemas.microsoft.com/office/word/2012/wordml" xmlns:w16cid="http://schemas.microsoft.com/office/word/2016/wordml/cid" xmlns:w16se="http://schemas.microsoft.com/office/word/2015/wordml/symex" xmlns:wpg="http://schemas.microsoft.com/office/word/2010/wordprocessingGroup" xmlns:wpi="http://schemas.microsoft.com/office/word/2010/wordprocessingInk" xmlns:wne="http://schemas.microsoft.com/office/word/2006/wordml" xmlns:wps="http://schemas.microsoft.com/office/word/2010/wordprocessingShape" mc:Ignorable="w14 w15 w16se w16cid wp14">
+<w:endnotes xmlns:wpc="http://schemas.microsoft.com/office/word/2010/wordprocessingCanvas" xmlns:cx="http://schemas.microsoft.com/office/drawing/2014/chartex" xmlns:mc="http://schemas.openxmlformats.org/markup-compatibility/2006" xmlns:o="urn:schemas-microsoft-com:office:office" xmlns:r="http://schemas.openxmlformats.org/officeDocument/2006/relationships" xmlns:m="http://schemas.openxmlformats.org/officeDocument/2006/math" xmlns:v="urn:schemas-microsoft-com:vml" xmlns:wp14="http://schemas.microsoft.com/office/word/2010/wordprocessingDrawing" xmlns:wp="http://schemas.openxmlformats.org/drawingml/2006/wordprocessingDrawing" xmlns:w10="urn:schemas-microsoft-com:office:word" xmlns:w="http://schemas.openxmlformats.org/wordprocessingml/2006/main" xmlns:w14="http://schemas.microsoft.com/office/word/2010/wordml" xmlns:w15="http://schemas.microsoft.com/office/word/2012/wordml" xmlns:w16se="http://schemas.microsoft.com/office/word/2015/wordml/symex" xmlns:wpg="http://schemas.microsoft.com/office/word/2010/wordprocessingGroup" xmlns:wpi="http://schemas.microsoft.com/office/word/2010/wordprocessingInk" xmlns:wne="http://schemas.microsoft.com/office/word/2006/wordml" xmlns:wps="http://schemas.microsoft.com/office/word/2010/wordprocessingShape" mc:Ignorable="w14 w15 w16se wp14">
   <w:endnote w:type="separator" w:id="-1">
     <w:p>
       <w:r>
@@ -3947,7 +4397,7 @@
 </file>
 
 <file path=word/footer1.xml><?xml version="1.0" encoding="utf-8"?>
-<w:ftr xmlns:wpc="http://schemas.microsoft.com/office/word/2010/wordprocessingCanvas" xmlns:cx="http://schemas.microsoft.com/office/drawing/2014/chartex" xmlns:cx1="http://schemas.microsoft.com/office/drawing/2015/9/8/chartex" xmlns:cx2="http://schemas.microsoft.com/office/drawing/2015/10/21/chartex" xmlns:cx3="http://schemas.microsoft.com/office/drawing/2016/5/9/chartex" xmlns:cx4="http://schemas.microsoft.com/office/drawing/2016/5/10/chartex" xmlns:cx5="http://schemas.microsoft.com/office/drawing/2016/5/11/chartex" xmlns:cx6="http://schemas.microsoft.com/office/drawing/2016/5/12/chartex" xmlns:cx7="http://schemas.microsoft.com/office/drawing/2016/5/13/chartex" xmlns:cx8="http://schemas.microsoft.com/office/drawing/2016/5/14/chartex" xmlns:mc="http://schemas.openxmlformats.org/markup-compatibility/2006" xmlns:aink="http://schemas.microsoft.com/office/drawing/2016/ink" xmlns:am3d="http://schemas.microsoft.com/office/drawing/2017/model3d" xmlns:o="urn:schemas-microsoft-com:office:office" xmlns:r="http://schemas.openxmlformats.org/officeDocument/2006/relationships" xmlns:m="http://schemas.openxmlformats.org/officeDocument/2006/math" xmlns:v="urn:schemas-microsoft-com:vml" xmlns:wp14="http://schemas.microsoft.com/office/word/2010/wordprocessingDrawing" xmlns:wp="http://schemas.openxmlformats.org/drawingml/2006/wordprocessingDrawing" xmlns:w10="urn:schemas-microsoft-com:office:word" xmlns:w="http://schemas.openxmlformats.org/wordprocessingml/2006/main" xmlns:w14="http://schemas.microsoft.com/office/word/2010/wordml" xmlns:w15="http://schemas.microsoft.com/office/word/2012/wordml" xmlns:w16cid="http://schemas.microsoft.com/office/word/2016/wordml/cid" xmlns:w16se="http://schemas.microsoft.com/office/word/2015/wordml/symex" xmlns:wpg="http://schemas.microsoft.com/office/word/2010/wordprocessingGroup" xmlns:wpi="http://schemas.microsoft.com/office/word/2010/wordprocessingInk" xmlns:wne="http://schemas.microsoft.com/office/word/2006/wordml" xmlns:wps="http://schemas.microsoft.com/office/word/2010/wordprocessingShape" mc:Ignorable="w14 w15 w16se w16cid wp14">
+<w:ftr xmlns:wpc="http://schemas.microsoft.com/office/word/2010/wordprocessingCanvas" xmlns:cx="http://schemas.microsoft.com/office/drawing/2014/chartex" xmlns:mc="http://schemas.openxmlformats.org/markup-compatibility/2006" xmlns:o="urn:schemas-microsoft-com:office:office" xmlns:r="http://schemas.openxmlformats.org/officeDocument/2006/relationships" xmlns:m="http://schemas.openxmlformats.org/officeDocument/2006/math" xmlns:v="urn:schemas-microsoft-com:vml" xmlns:wp14="http://schemas.microsoft.com/office/word/2010/wordprocessingDrawing" xmlns:wp="http://schemas.openxmlformats.org/drawingml/2006/wordprocessingDrawing" xmlns:w10="urn:schemas-microsoft-com:office:word" xmlns:w="http://schemas.openxmlformats.org/wordprocessingml/2006/main" xmlns:w14="http://schemas.microsoft.com/office/word/2010/wordml" xmlns:w15="http://schemas.microsoft.com/office/word/2012/wordml" xmlns:w16se="http://schemas.microsoft.com/office/word/2015/wordml/symex" xmlns:wpg="http://schemas.microsoft.com/office/word/2010/wordprocessingGroup" xmlns:wpi="http://schemas.microsoft.com/office/word/2010/wordprocessingInk" xmlns:wne="http://schemas.microsoft.com/office/word/2006/wordml" xmlns:wps="http://schemas.microsoft.com/office/word/2010/wordprocessingShape" mc:Ignorable="w14 w15 w16se wp14">
   <w:sdt>
     <w:sdtPr>
       <w:id w:val="48663706"/>
@@ -3977,7 +4427,7 @@
             <w:noProof/>
             <w:lang w:val="zh-CN"/>
           </w:rPr>
-          <w:t>14</w:t>
+          <w:t>4</w:t>
         </w:r>
         <w:r>
           <w:fldChar w:fldCharType="end"/>
@@ -3994,7 +4444,7 @@
 </file>
 
 <file path=word/footnotes.xml><?xml version="1.0" encoding="utf-8"?>
-<w:footnotes xmlns:wpc="http://schemas.microsoft.com/office/word/2010/wordprocessingCanvas" xmlns:cx="http://schemas.microsoft.com/office/drawing/2014/chartex" xmlns:cx1="http://schemas.microsoft.com/office/drawing/2015/9/8/chartex" xmlns:cx2="http://schemas.microsoft.com/office/drawing/2015/10/21/chartex" xmlns:cx3="http://schemas.microsoft.com/office/drawing/2016/5/9/chartex" xmlns:cx4="http://schemas.microsoft.com/office/drawing/2016/5/10/chartex" xmlns:cx5="http://schemas.microsoft.com/office/drawing/2016/5/11/chartex" xmlns:cx6="http://schemas.microsoft.com/office/drawing/2016/5/12/chartex" xmlns:cx7="http://schemas.microsoft.com/office/drawing/2016/5/13/chartex" xmlns:cx8="http://schemas.microsoft.com/office/drawing/2016/5/14/chartex" xmlns:mc="http://schemas.openxmlformats.org/markup-compatibility/2006" xmlns:aink="http://schemas.microsoft.com/office/drawing/2016/ink" xmlns:am3d="http://schemas.microsoft.com/office/drawing/2017/model3d" xmlns:o="urn:schemas-microsoft-com:office:office" xmlns:r="http://schemas.openxmlformats.org/officeDocument/2006/relationships" xmlns:m="http://schemas.openxmlformats.org/officeDocument/2006/math" xmlns:v="urn:schemas-microsoft-com:vml" xmlns:wp14="http://schemas.microsoft.com/office/word/2010/wordprocessingDrawing" xmlns:wp="http://schemas.openxmlformats.org/drawingml/2006/wordprocessingDrawing" xmlns:w10="urn:schemas-microsoft-com:office:word" xmlns:w="http://schemas.openxmlformats.org/wordprocessingml/2006/main" xmlns:w14="http://schemas.microsoft.com/office/word/2010/wordml" xmlns:w15="http://schemas.microsoft.com/office/word/2012/wordml" xmlns:w16cid="http://schemas.microsoft.com/office/word/2016/wordml/cid" xmlns:w16se="http://schemas.microsoft.com/office/word/2015/wordml/symex" xmlns:wpg="http://schemas.microsoft.com/office/word/2010/wordprocessingGroup" xmlns:wpi="http://schemas.microsoft.com/office/word/2010/wordprocessingInk" xmlns:wne="http://schemas.microsoft.com/office/word/2006/wordml" xmlns:wps="http://schemas.microsoft.com/office/word/2010/wordprocessingShape" mc:Ignorable="w14 w15 w16se w16cid wp14">
+<w:footnotes xmlns:wpc="http://schemas.microsoft.com/office/word/2010/wordprocessingCanvas" xmlns:cx="http://schemas.microsoft.com/office/drawing/2014/chartex" xmlns:mc="http://schemas.openxmlformats.org/markup-compatibility/2006" xmlns:o="urn:schemas-microsoft-com:office:office" xmlns:r="http://schemas.openxmlformats.org/officeDocument/2006/relationships" xmlns:m="http://schemas.openxmlformats.org/officeDocument/2006/math" xmlns:v="urn:schemas-microsoft-com:vml" xmlns:wp14="http://schemas.microsoft.com/office/word/2010/wordprocessingDrawing" xmlns:wp="http://schemas.openxmlformats.org/drawingml/2006/wordprocessingDrawing" xmlns:w10="urn:schemas-microsoft-com:office:word" xmlns:w="http://schemas.openxmlformats.org/wordprocessingml/2006/main" xmlns:w14="http://schemas.microsoft.com/office/word/2010/wordml" xmlns:w15="http://schemas.microsoft.com/office/word/2012/wordml" xmlns:w16se="http://schemas.microsoft.com/office/word/2015/wordml/symex" xmlns:wpg="http://schemas.microsoft.com/office/word/2010/wordprocessingGroup" xmlns:wpi="http://schemas.microsoft.com/office/word/2010/wordprocessingInk" xmlns:wne="http://schemas.microsoft.com/office/word/2006/wordml" xmlns:wps="http://schemas.microsoft.com/office/word/2010/wordprocessingShape" mc:Ignorable="w14 w15 w16se wp14">
   <w:footnote w:type="separator" w:id="-1">
     <w:p>
       <w:r>
@@ -4013,7 +4463,7 @@
 </file>
 
 <file path=word/numbering.xml><?xml version="1.0" encoding="utf-8"?>
-<w:numbering xmlns:wpc="http://schemas.microsoft.com/office/word/2010/wordprocessingCanvas" xmlns:cx="http://schemas.microsoft.com/office/drawing/2014/chartex" xmlns:cx1="http://schemas.microsoft.com/office/drawing/2015/9/8/chartex" xmlns:cx2="http://schemas.microsoft.com/office/drawing/2015/10/21/chartex" xmlns:cx3="http://schemas.microsoft.com/office/drawing/2016/5/9/chartex" xmlns:cx4="http://schemas.microsoft.com/office/drawing/2016/5/10/chartex" xmlns:cx5="http://schemas.microsoft.com/office/drawing/2016/5/11/chartex" xmlns:cx6="http://schemas.microsoft.com/office/drawing/2016/5/12/chartex" xmlns:cx7="http://schemas.microsoft.com/office/drawing/2016/5/13/chartex" xmlns:cx8="http://schemas.microsoft.com/office/drawing/2016/5/14/chartex" xmlns:mc="http://schemas.openxmlformats.org/markup-compatibility/2006" xmlns:aink="http://schemas.microsoft.com/office/drawing/2016/ink" xmlns:am3d="http://schemas.microsoft.com/office/drawing/2017/model3d" xmlns:o="urn:schemas-microsoft-com:office:office" xmlns:r="http://schemas.openxmlformats.org/officeDocument/2006/relationships" xmlns:m="http://schemas.openxmlformats.org/officeDocument/2006/math" xmlns:v="urn:schemas-microsoft-com:vml" xmlns:wp14="http://schemas.microsoft.com/office/word/2010/wordprocessingDrawing" xmlns:wp="http://schemas.openxmlformats.org/drawingml/2006/wordprocessingDrawing" xmlns:w10="urn:schemas-microsoft-com:office:word" xmlns:w="http://schemas.openxmlformats.org/wordprocessingml/2006/main" xmlns:w14="http://schemas.microsoft.com/office/word/2010/wordml" xmlns:w15="http://schemas.microsoft.com/office/word/2012/wordml" xmlns:w16cid="http://schemas.microsoft.com/office/word/2016/wordml/cid" xmlns:w16se="http://schemas.microsoft.com/office/word/2015/wordml/symex" xmlns:wpg="http://schemas.microsoft.com/office/word/2010/wordprocessingGroup" xmlns:wpi="http://schemas.microsoft.com/office/word/2010/wordprocessingInk" xmlns:wne="http://schemas.microsoft.com/office/word/2006/wordml" xmlns:wps="http://schemas.microsoft.com/office/word/2010/wordprocessingShape" mc:Ignorable="w14 w15 w16se w16cid wp14">
+<w:numbering xmlns:wpc="http://schemas.microsoft.com/office/word/2010/wordprocessingCanvas" xmlns:cx="http://schemas.microsoft.com/office/drawing/2014/chartex" xmlns:mc="http://schemas.openxmlformats.org/markup-compatibility/2006" xmlns:o="urn:schemas-microsoft-com:office:office" xmlns:r="http://schemas.openxmlformats.org/officeDocument/2006/relationships" xmlns:m="http://schemas.openxmlformats.org/officeDocument/2006/math" xmlns:v="urn:schemas-microsoft-com:vml" xmlns:wp14="http://schemas.microsoft.com/office/word/2010/wordprocessingDrawing" xmlns:wp="http://schemas.openxmlformats.org/drawingml/2006/wordprocessingDrawing" xmlns:w10="urn:schemas-microsoft-com:office:word" xmlns:w="http://schemas.openxmlformats.org/wordprocessingml/2006/main" xmlns:w14="http://schemas.microsoft.com/office/word/2010/wordml" xmlns:w15="http://schemas.microsoft.com/office/word/2012/wordml" xmlns:w16se="http://schemas.microsoft.com/office/word/2015/wordml/symex" xmlns:wpg="http://schemas.microsoft.com/office/word/2010/wordprocessingGroup" xmlns:wpi="http://schemas.microsoft.com/office/word/2010/wordprocessingInk" xmlns:wne="http://schemas.microsoft.com/office/word/2006/wordml" xmlns:wps="http://schemas.microsoft.com/office/word/2010/wordprocessingShape" mc:Ignorable="w14 w15 w16se wp14">
   <w:abstractNum w:abstractNumId="0" w15:restartNumberingAfterBreak="0">
     <w:nsid w:val="34991FD2"/>
     <w:multiLevelType w:val="hybridMultilevel"/>
@@ -4629,7 +5079,7 @@
 </file>
 
 <file path=word/styles.xml><?xml version="1.0" encoding="utf-8"?>
-<w:styles xmlns:mc="http://schemas.openxmlformats.org/markup-compatibility/2006" xmlns:r="http://schemas.openxmlformats.org/officeDocument/2006/relationships" xmlns:w="http://schemas.openxmlformats.org/wordprocessingml/2006/main" xmlns:w14="http://schemas.microsoft.com/office/word/2010/wordml" xmlns:w15="http://schemas.microsoft.com/office/word/2012/wordml" xmlns:w16cid="http://schemas.microsoft.com/office/word/2016/wordml/cid" xmlns:w16se="http://schemas.microsoft.com/office/word/2015/wordml/symex" mc:Ignorable="w14 w15 w16se w16cid">
+<w:styles xmlns:mc="http://schemas.openxmlformats.org/markup-compatibility/2006" xmlns:r="http://schemas.openxmlformats.org/officeDocument/2006/relationships" xmlns:w="http://schemas.openxmlformats.org/wordprocessingml/2006/main" xmlns:w14="http://schemas.microsoft.com/office/word/2010/wordml" xmlns:w15="http://schemas.microsoft.com/office/word/2012/wordml" xmlns:w16se="http://schemas.microsoft.com/office/word/2015/wordml/symex" mc:Ignorable="w14 w15 w16se">
   <w:docDefaults>
     <w:rPrDefault>
       <w:rPr>
@@ -4642,7 +5092,7 @@
     </w:rPrDefault>
     <w:pPrDefault/>
   </w:docDefaults>
-  <w:latentStyles w:defLockedState="0" w:defUIPriority="99" w:defSemiHidden="0" w:defUnhideWhenUsed="0" w:defQFormat="0" w:count="375">
+  <w:latentStyles w:defLockedState="0" w:defUIPriority="99" w:defSemiHidden="0" w:defUnhideWhenUsed="0" w:defQFormat="0" w:count="371">
     <w:lsdException w:name="Normal" w:uiPriority="0" w:qFormat="1"/>
     <w:lsdException w:name="heading 1" w:uiPriority="9" w:qFormat="1"/>
     <w:lsdException w:name="heading 2" w:semiHidden="1" w:uiPriority="9" w:unhideWhenUsed="1" w:qFormat="1"/>
@@ -5014,10 +5464,6 @@
     <w:lsdException w:name="List Table 5 Dark Accent 6" w:uiPriority="50"/>
     <w:lsdException w:name="List Table 6 Colorful Accent 6" w:uiPriority="51"/>
     <w:lsdException w:name="List Table 7 Colorful Accent 6" w:uiPriority="52"/>
-    <w:lsdException w:name="Mention" w:semiHidden="1" w:unhideWhenUsed="1"/>
-    <w:lsdException w:name="Smart Hyperlink" w:semiHidden="1" w:unhideWhenUsed="1"/>
-    <w:lsdException w:name="Hashtag" w:semiHidden="1" w:unhideWhenUsed="1"/>
-    <w:lsdException w:name="Unresolved Mention" w:semiHidden="1" w:unhideWhenUsed="1"/>
   </w:latentStyles>
   <w:style w:type="paragraph" w:default="1" w:styleId="a">
     <w:name w:val="Normal"/>
@@ -5733,7 +6179,7 @@
 </file>
 
 <file path=customXml/itemProps1.xml><?xml version="1.0" encoding="utf-8"?>
-<ds:datastoreItem xmlns:ds="http://schemas.openxmlformats.org/officeDocument/2006/customXml" ds:itemID="{5A0EDF45-52E8-42BD-9935-3DA979289178}">
+<ds:datastoreItem xmlns:ds="http://schemas.openxmlformats.org/officeDocument/2006/customXml" ds:itemID="{50449F77-F5CF-47D8-9E65-66BA9747C8A9}">
   <ds:schemaRefs>
     <ds:schemaRef ds:uri="http://schemas.openxmlformats.org/officeDocument/2006/bibliography"/>
   </ds:schemaRefs>
